--- a/Proyecto Final.docx
+++ b/Proyecto Final.docx
@@ -192,17 +192,29 @@
     </w:p>
     <w:p>
       <w:pPr>
-        <w:rPr>
-          <w:rFonts w:ascii="Times New Roman" w:eastAsia="Yu Mincho" w:hAnsi="Times New Roman" w:cs="Times New Roman"/>
-          <w:sz w:val="44"/>
-          <w:szCs w:val="44"/>
-        </w:rPr>
-      </w:pPr>
-      <w:r>
-        <w:rPr>
-          <w:rFonts w:ascii="Times New Roman" w:eastAsia="Yu Mincho" w:hAnsi="Times New Roman" w:cs="Times New Roman"/>
-          <w:sz w:val="44"/>
-          <w:szCs w:val="44"/>
+        <w:spacing w:before="100" w:beforeAutospacing="1" w:after="100" w:afterAutospacing="1" w:line="240" w:lineRule="auto"/>
+        <w:outlineLvl w:val="1"/>
+        <w:rPr>
+          <w:rFonts w:ascii="Times New Roman" w:eastAsia="Times New Roman" w:hAnsi="Times New Roman" w:cs="Times New Roman"/>
+          <w:b/>
+          <w:bCs/>
+          <w:kern w:val="0"/>
+          <w:sz w:val="36"/>
+          <w:szCs w:val="36"/>
+          <w:lang w:eastAsia="es-MX"/>
+          <w14:ligatures w14:val="none"/>
+        </w:rPr>
+      </w:pPr>
+      <w:r>
+        <w:rPr>
+          <w:rFonts w:ascii="Times New Roman" w:eastAsia="Times New Roman" w:hAnsi="Times New Roman" w:cs="Times New Roman"/>
+          <w:b/>
+          <w:bCs/>
+          <w:kern w:val="0"/>
+          <w:sz w:val="36"/>
+          <w:szCs w:val="36"/>
+          <w:lang w:eastAsia="es-MX"/>
+          <w14:ligatures w14:val="none"/>
         </w:rPr>
         <w:lastRenderedPageBreak/>
         <w:t>Descripción general del proyecto</w:t>
@@ -247,17 +259,29 @@
     </w:p>
     <w:p>
       <w:pPr>
-        <w:rPr>
-          <w:rFonts w:ascii="Times New Roman" w:eastAsia="Yu Mincho" w:hAnsi="Times New Roman" w:cs="Times New Roman"/>
-          <w:sz w:val="44"/>
-          <w:szCs w:val="44"/>
-        </w:rPr>
-      </w:pPr>
-      <w:r>
-        <w:rPr>
-          <w:rFonts w:ascii="Times New Roman" w:eastAsia="Yu Mincho" w:hAnsi="Times New Roman" w:cs="Times New Roman"/>
-          <w:sz w:val="44"/>
-          <w:szCs w:val="44"/>
+        <w:spacing w:before="100" w:beforeAutospacing="1" w:after="100" w:afterAutospacing="1" w:line="240" w:lineRule="auto"/>
+        <w:outlineLvl w:val="1"/>
+        <w:rPr>
+          <w:rFonts w:ascii="Times New Roman" w:eastAsia="Times New Roman" w:hAnsi="Times New Roman" w:cs="Times New Roman"/>
+          <w:b/>
+          <w:bCs/>
+          <w:kern w:val="0"/>
+          <w:sz w:val="36"/>
+          <w:szCs w:val="36"/>
+          <w:lang w:eastAsia="es-MX"/>
+          <w14:ligatures w14:val="none"/>
+        </w:rPr>
+      </w:pPr>
+      <w:r>
+        <w:rPr>
+          <w:rFonts w:ascii="Times New Roman" w:eastAsia="Times New Roman" w:hAnsi="Times New Roman" w:cs="Times New Roman"/>
+          <w:b/>
+          <w:bCs/>
+          <w:kern w:val="0"/>
+          <w:sz w:val="36"/>
+          <w:szCs w:val="36"/>
+          <w:lang w:eastAsia="es-MX"/>
+          <w14:ligatures w14:val="none"/>
         </w:rPr>
         <w:t>Metas</w:t>
       </w:r>
@@ -317,59 +341,52 @@
     </w:p>
     <w:p>
       <w:pPr>
+        <w:spacing w:before="100" w:beforeAutospacing="1" w:after="100" w:afterAutospacing="1" w:line="240" w:lineRule="auto"/>
+        <w:outlineLvl w:val="1"/>
+        <w:rPr>
+          <w:rFonts w:ascii="Times New Roman" w:eastAsia="Times New Roman" w:hAnsi="Times New Roman" w:cs="Times New Roman"/>
+          <w:b/>
+          <w:bCs/>
+          <w:kern w:val="0"/>
+          <w:sz w:val="36"/>
+          <w:szCs w:val="36"/>
+          <w:lang w:eastAsia="es-MX"/>
+          <w14:ligatures w14:val="none"/>
+        </w:rPr>
+      </w:pPr>
+      <w:r>
+        <w:rPr>
+          <w:rFonts w:ascii="Times New Roman" w:eastAsia="Times New Roman" w:hAnsi="Times New Roman" w:cs="Times New Roman"/>
+          <w:b/>
+          <w:bCs/>
+          <w:kern w:val="0"/>
+          <w:sz w:val="36"/>
+          <w:szCs w:val="36"/>
+          <w:lang w:eastAsia="es-MX"/>
+          <w14:ligatures w14:val="none"/>
+        </w:rPr>
+        <w:t xml:space="preserve">Descripción general del </w:t>
+      </w:r>
+      <w:r>
+        <w:rPr>
+          <w:rFonts w:ascii="Times New Roman" w:eastAsia="Times New Roman" w:hAnsi="Times New Roman" w:cs="Times New Roman"/>
+          <w:b/>
+          <w:bCs/>
+          <w:kern w:val="0"/>
+          <w:sz w:val="36"/>
+          <w:szCs w:val="36"/>
+          <w:lang w:eastAsia="es-MX"/>
+          <w14:ligatures w14:val="none"/>
+        </w:rPr>
+        <w:t>Modelo</w:t>
+      </w:r>
+    </w:p>
+    <w:p>
+      <w:pPr>
         <w:pStyle w:val="NormalWeb"/>
       </w:pPr>
-    </w:p>
-    <w:p>
-      <w:pPr>
-        <w:pStyle w:val="NormalWeb"/>
-      </w:pPr>
-    </w:p>
-    <w:p>
-      <w:pPr>
-        <w:pStyle w:val="NormalWeb"/>
-      </w:pPr>
-    </w:p>
-    <w:p>
-      <w:pPr>
-        <w:pStyle w:val="NormalWeb"/>
-      </w:pPr>
-    </w:p>
-    <w:p>
-      <w:pPr>
-        <w:pStyle w:val="NormalWeb"/>
-      </w:pPr>
-    </w:p>
-    <w:p>
-      <w:pPr>
-        <w:rPr>
-          <w:rFonts w:ascii="Times New Roman" w:eastAsia="Yu Mincho" w:hAnsi="Times New Roman" w:cs="Times New Roman"/>
-          <w:sz w:val="44"/>
-          <w:szCs w:val="44"/>
-        </w:rPr>
-      </w:pPr>
-      <w:r>
-        <w:rPr>
-          <w:rFonts w:ascii="Times New Roman" w:eastAsia="Yu Mincho" w:hAnsi="Times New Roman" w:cs="Times New Roman"/>
-          <w:sz w:val="44"/>
-          <w:szCs w:val="44"/>
-        </w:rPr>
-        <w:t xml:space="preserve">Descripción general del </w:t>
-      </w:r>
-      <w:r>
-        <w:rPr>
-          <w:rFonts w:ascii="Times New Roman" w:eastAsia="Yu Mincho" w:hAnsi="Times New Roman" w:cs="Times New Roman"/>
-          <w:sz w:val="44"/>
-          <w:szCs w:val="44"/>
-        </w:rPr>
-        <w:t>Modelo</w:t>
-      </w:r>
-    </w:p>
-    <w:p>
-      <w:pPr>
-        <w:pStyle w:val="NormalWeb"/>
-      </w:pPr>
-      <w:r>
+      <w:r>
+        <w:lastRenderedPageBreak/>
         <w:t xml:space="preserve">La empresa Daimler </w:t>
       </w:r>
       <w:proofErr w:type="spellStart"/>
@@ -434,9 +451,8 @@
           <w:sz w:val="44"/>
           <w:szCs w:val="44"/>
         </w:rPr>
-        <w:lastRenderedPageBreak/>
         <w:drawing>
-          <wp:anchor distT="0" distB="0" distL="114300" distR="114300" simplePos="0" relativeHeight="251661312" behindDoc="0" locked="0" layoutInCell="1" allowOverlap="1" wp14:anchorId="58D79A53" wp14:editId="2D7080F2">
+          <wp:anchor distT="0" distB="0" distL="114300" distR="114300" simplePos="0" relativeHeight="251660288" behindDoc="0" locked="0" layoutInCell="1" allowOverlap="1" wp14:anchorId="58D79A53" wp14:editId="2D7080F2">
             <wp:simplePos x="0" y="0"/>
             <wp:positionH relativeFrom="column">
               <wp:posOffset>685165</wp:posOffset>
@@ -473,7 +489,7 @@
                     </pic:cNvPicPr>
                   </pic:nvPicPr>
                   <pic:blipFill>
-                    <a:blip r:embed="rId6">
+                    <a:blip r:embed="rId9">
                       <a:extLst>
                         <a:ext uri="{28A0092B-C50C-407E-A947-70E740481C1C}">
                           <a14:useLocalDpi xmlns:a14="http://schemas.microsoft.com/office/drawing/2010/main" val="0"/>
@@ -520,7 +536,7 @@
         <mc:AlternateContent>
           <mc:Choice Requires="wps">
             <w:drawing>
-              <wp:anchor distT="0" distB="0" distL="114300" distR="114300" simplePos="0" relativeHeight="251660288" behindDoc="0" locked="0" layoutInCell="1" allowOverlap="1" wp14:anchorId="728BC277" wp14:editId="1DD89FFE">
+              <wp:anchor distT="0" distB="0" distL="114300" distR="114300" simplePos="0" relativeHeight="251659264" behindDoc="0" locked="0" layoutInCell="1" allowOverlap="1" wp14:anchorId="728BC277" wp14:editId="1DD89FFE">
                 <wp:simplePos x="0" y="0"/>
                 <wp:positionH relativeFrom="column">
                   <wp:posOffset>649605</wp:posOffset>
@@ -588,7 +604,7 @@
                 <v:stroke joinstyle="miter"/>
                 <v:path gradientshapeok="t" o:connecttype="rect"/>
               </v:shapetype>
-              <v:shape id="Cuadro de texto 1" o:spid="_x0000_s1026" type="#_x0000_t202" style="position:absolute;margin-left:51.15pt;margin-top:356.1pt;width:325.8pt;height:.05pt;z-index:251660288;visibility:visible;mso-wrap-style:square;mso-wrap-distance-left:9pt;mso-wrap-distance-top:0;mso-wrap-distance-right:9pt;mso-wrap-distance-bottom:0;mso-position-horizontal:absolute;mso-position-horizontal-relative:text;mso-position-vertical:absolute;mso-position-vertical-relative:text;v-text-anchor:top" o:gfxdata="UEsDBBQABgAIAAAAIQC2gziS/gAAAOEBAAATAAAAW0NvbnRlbnRfVHlwZXNdLnhtbJSRQU7DMBBF&#10;90jcwfIWJU67QAgl6YK0S0CoHGBkTxKLZGx5TGhvj5O2G0SRWNoz/78nu9wcxkFMGNg6quQqL6RA&#10;0s5Y6ir5vt9lD1JwBDIwOMJKHpHlpr69KfdHjyxSmriSfYz+USnWPY7AufNIadK6MEJMx9ApD/oD&#10;OlTrorhX2lFEilmcO2RdNtjC5xDF9pCuTyYBB5bi6bQ4syoJ3g9WQ0ymaiLzg5KdCXlKLjvcW893&#10;SUOqXwnz5DrgnHtJTxOsQfEKIT7DmDSUCaxw7Rqn8787ZsmRM9e2VmPeBN4uqYvTtW7jvijg9N/y&#10;JsXecLq0q+WD6m8AAAD//wMAUEsDBBQABgAIAAAAIQA4/SH/1gAAAJQBAAALAAAAX3JlbHMvLnJl&#10;bHOkkMFqwzAMhu+DvYPRfXGawxijTi+j0GvpHsDYimMaW0Yy2fr2M4PBMnrbUb/Q94l/f/hMi1qR&#10;JVI2sOt6UJgd+ZiDgffL8ekFlFSbvV0oo4EbChzGx4f9GRdb25HMsYhqlCwG5lrLq9biZkxWOiqY&#10;22YiTra2kYMu1l1tQD30/bPm3wwYN0x18gb45AdQl1tp5j/sFB2T0FQ7R0nTNEV3j6o9feQzro1i&#10;OWA14Fm+Q8a1a8+Bvu/d/dMb2JY5uiPbhG/ktn4cqGU/er3pcvwCAAD//wMAUEsDBBQABgAIAAAA&#10;IQCOXpviFQIAADgEAAAOAAAAZHJzL2Uyb0RvYy54bWysU8GO0zAQvSPxD5bvNO0uFBQ1XZWuipCq&#10;3ZW6aM+uYzeRHI8Zu03K1zN2khYWToiLM/GM33jee17cdY1hJ4W+Blvw2WTKmbISytoeCv7tefPu&#10;E2c+CFsKA1YV/Kw8v1u+fbNoXa5uoAJTKmQEYn3euoJXIbg8y7ysVCP8BJyylNSAjQj0i4esRNES&#10;emOym+l0nrWApUOQynvave+TfJnwtVYyPGrtVWCm4HS3kFZM6z6u2XIh8gMKV9VyuIb4h1s0orbU&#10;9AJ1L4JgR6z/gGpqieBBh4mEJgOta6nSDDTNbPpqml0lnEqzEDneXWjy/w9WPpx27glZ6D5DRwJG&#10;Qlrnc0+bcZ5OYxO/dFNGeaLwfKFNdYFJ2nw/u/04n1NKUm5++yFiZNejDn34oqBhMSg4kiaJKnHa&#10;+tCXjiWxkwdTl5vamPgTE2uD7CRIv7aqgxrAf6syNtZaiKd6wLiTXeeIUej23TDcHsozzYzQ28E7&#10;uamp0Vb48CSQ9KdZyNPhkRZtoC04DBFnFeCPv+3HepKFspy15KeC++9HgYoz89WSYNF8Y4BjsB8D&#10;e2zWQCPO6LU4mUI6gMGMoUZoXsjqq9iFUsJK6lXwMIbr0LuanopUq1UqIos5EbZ252SEHgl97l4E&#10;ukGOQCo+wOg0kb9Spa9NurjVMRDFSbJIaM/iwDPZM4k+PKXo/1//U9X1wS9/AgAA//8DAFBLAwQU&#10;AAYACAAAACEA0aXHHeEAAAALAQAADwAAAGRycy9kb3ducmV2LnhtbEyPsU7DMBCGdyTewTokFtQ6&#10;TUoLIU5VVTDQpSLtwubG1zgQnyPbacPbY1hg/O8+/fddsRpNx87ofGtJwGyaAEOqrWqpEXDYv0we&#10;gPkgScnOEgr4Qg+r8vqqkLmyF3rDcxUaFkvI51KADqHPOfe1RiP91PZIcXeyzsgQo2u4cvISy03H&#10;0yRZcCNbihe07HGjsf6sBiNgN3/f6bvh9LxdzzP3ehg2i4+mEuL2Zlw/AQs4hj8YfvSjOpTR6WgH&#10;Up51MSdpFlEBy1maAovE8j57BHb8nWTAy4L//6H8BgAA//8DAFBLAQItABQABgAIAAAAIQC2gziS&#10;/gAAAOEBAAATAAAAAAAAAAAAAAAAAAAAAABbQ29udGVudF9UeXBlc10ueG1sUEsBAi0AFAAGAAgA&#10;AAAhADj9If/WAAAAlAEAAAsAAAAAAAAAAAAAAAAALwEAAF9yZWxzLy5yZWxzUEsBAi0AFAAGAAgA&#10;AAAhAI5em+IVAgAAOAQAAA4AAAAAAAAAAAAAAAAALgIAAGRycy9lMm9Eb2MueG1sUEsBAi0AFAAG&#10;AAgAAAAhANGlxx3hAAAACwEAAA8AAAAAAAAAAAAAAAAAbwQAAGRycy9kb3ducmV2LnhtbFBLBQYA&#10;AAAABAAEAPMAAAB9BQAAAAA=&#10;" stroked="f">
+              <v:shape id="Cuadro de texto 1" o:spid="_x0000_s1026" type="#_x0000_t202" style="position:absolute;margin-left:51.15pt;margin-top:356.1pt;width:325.8pt;height:.05pt;z-index:251659264;visibility:visible;mso-wrap-style:square;mso-wrap-distance-left:9pt;mso-wrap-distance-top:0;mso-wrap-distance-right:9pt;mso-wrap-distance-bottom:0;mso-position-horizontal:absolute;mso-position-horizontal-relative:text;mso-position-vertical:absolute;mso-position-vertical-relative:text;v-text-anchor:top" o:gfxdata="UEsDBBQABgAIAAAAIQC2gziS/gAAAOEBAAATAAAAW0NvbnRlbnRfVHlwZXNdLnhtbJSRQU7DMBBF&#10;90jcwfIWJU67QAgl6YK0S0CoHGBkTxKLZGx5TGhvj5O2G0SRWNoz/78nu9wcxkFMGNg6quQqL6RA&#10;0s5Y6ir5vt9lD1JwBDIwOMJKHpHlpr69KfdHjyxSmriSfYz+USnWPY7AufNIadK6MEJMx9ApD/oD&#10;OlTrorhX2lFEilmcO2RdNtjC5xDF9pCuTyYBB5bi6bQ4syoJ3g9WQ0ymaiLzg5KdCXlKLjvcW893&#10;SUOqXwnz5DrgnHtJTxOsQfEKIT7DmDSUCaxw7Rqn8787ZsmRM9e2VmPeBN4uqYvTtW7jvijg9N/y&#10;JsXecLq0q+WD6m8AAAD//wMAUEsDBBQABgAIAAAAIQA4/SH/1gAAAJQBAAALAAAAX3JlbHMvLnJl&#10;bHOkkMFqwzAMhu+DvYPRfXGawxijTi+j0GvpHsDYimMaW0Yy2fr2M4PBMnrbUb/Q94l/f/hMi1qR&#10;JVI2sOt6UJgd+ZiDgffL8ekFlFSbvV0oo4EbChzGx4f9GRdb25HMsYhqlCwG5lrLq9biZkxWOiqY&#10;22YiTra2kYMu1l1tQD30/bPm3wwYN0x18gb45AdQl1tp5j/sFB2T0FQ7R0nTNEV3j6o9feQzro1i&#10;OWA14Fm+Q8a1a8+Bvu/d/dMb2JY5uiPbhG/ktn4cqGU/er3pcvwCAAD//wMAUEsDBBQABgAIAAAA&#10;IQCOXpviFQIAADgEAAAOAAAAZHJzL2Uyb0RvYy54bWysU8GO0zAQvSPxD5bvNO0uFBQ1XZWuipCq&#10;3ZW6aM+uYzeRHI8Zu03K1zN2khYWToiLM/GM33jee17cdY1hJ4W+Blvw2WTKmbISytoeCv7tefPu&#10;E2c+CFsKA1YV/Kw8v1u+fbNoXa5uoAJTKmQEYn3euoJXIbg8y7ysVCP8BJyylNSAjQj0i4esRNES&#10;emOym+l0nrWApUOQynvave+TfJnwtVYyPGrtVWCm4HS3kFZM6z6u2XIh8gMKV9VyuIb4h1s0orbU&#10;9AJ1L4JgR6z/gGpqieBBh4mEJgOta6nSDDTNbPpqml0lnEqzEDneXWjy/w9WPpx27glZ6D5DRwJG&#10;Qlrnc0+bcZ5OYxO/dFNGeaLwfKFNdYFJ2nw/u/04n1NKUm5++yFiZNejDn34oqBhMSg4kiaJKnHa&#10;+tCXjiWxkwdTl5vamPgTE2uD7CRIv7aqgxrAf6syNtZaiKd6wLiTXeeIUej23TDcHsozzYzQ28E7&#10;uamp0Vb48CSQ9KdZyNPhkRZtoC04DBFnFeCPv+3HepKFspy15KeC++9HgYoz89WSYNF8Y4BjsB8D&#10;e2zWQCPO6LU4mUI6gMGMoUZoXsjqq9iFUsJK6lXwMIbr0LuanopUq1UqIos5EbZ252SEHgl97l4E&#10;ukGOQCo+wOg0kb9Spa9NurjVMRDFSbJIaM/iwDPZM4k+PKXo/1//U9X1wS9/AgAA//8DAFBLAwQU&#10;AAYACAAAACEA0aXHHeEAAAALAQAADwAAAGRycy9kb3ducmV2LnhtbEyPsU7DMBCGdyTewTokFtQ6&#10;TUoLIU5VVTDQpSLtwubG1zgQnyPbacPbY1hg/O8+/fddsRpNx87ofGtJwGyaAEOqrWqpEXDYv0we&#10;gPkgScnOEgr4Qg+r8vqqkLmyF3rDcxUaFkvI51KADqHPOfe1RiP91PZIcXeyzsgQo2u4cvISy03H&#10;0yRZcCNbihe07HGjsf6sBiNgN3/f6bvh9LxdzzP3ehg2i4+mEuL2Zlw/AQs4hj8YfvSjOpTR6WgH&#10;Up51MSdpFlEBy1maAovE8j57BHb8nWTAy4L//6H8BgAA//8DAFBLAQItABQABgAIAAAAIQC2gziS&#10;/gAAAOEBAAATAAAAAAAAAAAAAAAAAAAAAABbQ29udGVudF9UeXBlc10ueG1sUEsBAi0AFAAGAAgA&#10;AAAhADj9If/WAAAAlAEAAAsAAAAAAAAAAAAAAAAALwEAAF9yZWxzLy5yZWxzUEsBAi0AFAAGAAgA&#10;AAAhAI5em+IVAgAAOAQAAA4AAAAAAAAAAAAAAAAALgIAAGRycy9lMm9Eb2MueG1sUEsBAi0AFAAG&#10;AAgAAAAhANGlxx3hAAAACwEAAA8AAAAAAAAAAAAAAAAAbwQAAGRycy9kb3ducmV2LnhtbFBLBQYA&#10;AAAABAAEAPMAAAB9BQAAAAA=&#10;" stroked="f">
                 <v:textbox style="mso-fit-shape-to-text:t" inset="0,0,0,0">
                   <w:txbxContent>
                     <w:p>
@@ -670,7 +686,7 @@
                     </pic:cNvPicPr>
                   </pic:nvPicPr>
                   <pic:blipFill>
-                    <a:blip r:embed="rId7">
+                    <a:blip r:embed="rId10">
                       <a:extLst>
                         <a:ext uri="{28A0092B-C50C-407E-A947-70E740481C1C}">
                           <a14:useLocalDpi xmlns:a14="http://schemas.microsoft.com/office/drawing/2010/main" val="0"/>
@@ -788,7 +804,7 @@
                     <pic:cNvPicPr/>
                   </pic:nvPicPr>
                   <pic:blipFill>
-                    <a:blip r:embed="rId8"/>
+                    <a:blip r:embed="rId11"/>
                     <a:stretch>
                       <a:fillRect/>
                     </a:stretch>
@@ -2437,7 +2453,7 @@
                     <pic:cNvPicPr/>
                   </pic:nvPicPr>
                   <pic:blipFill>
-                    <a:blip r:embed="rId9"/>
+                    <a:blip r:embed="rId12"/>
                     <a:stretch>
                       <a:fillRect/>
                     </a:stretch>
@@ -2462,115 +2478,7 @@
       <w:pPr>
         <w:pStyle w:val="NormalWeb"/>
         <w:pBdr>
-          <w:top w:val="single" w:sz="6" w:space="2" w:color="888888"/>
-          <w:left w:val="single" w:sz="6" w:space="2" w:color="888888"/>
-          <w:bottom w:val="single" w:sz="6" w:space="2" w:color="888888"/>
-          <w:right w:val="single" w:sz="6" w:space="2" w:color="888888"/>
-        </w:pBdr>
-        <w:shd w:val="clear" w:color="auto" w:fill="EAEAEA"/>
-        <w:tabs>
-          <w:tab w:val="left" w:pos="916"/>
-          <w:tab w:val="left" w:pos="1832"/>
-          <w:tab w:val="left" w:pos="2748"/>
-          <w:tab w:val="left" w:pos="3664"/>
-          <w:tab w:val="left" w:pos="4580"/>
-          <w:tab w:val="left" w:pos="5496"/>
-          <w:tab w:val="left" w:pos="6412"/>
-          <w:tab w:val="left" w:pos="7328"/>
-          <w:tab w:val="left" w:pos="8244"/>
-          <w:tab w:val="left" w:pos="9160"/>
-          <w:tab w:val="left" w:pos="10076"/>
-          <w:tab w:val="left" w:pos="10992"/>
-          <w:tab w:val="left" w:pos="11908"/>
-          <w:tab w:val="left" w:pos="12824"/>
-          <w:tab w:val="left" w:pos="13740"/>
-          <w:tab w:val="left" w:pos="14656"/>
-        </w:tabs>
-        <w:spacing w:before="0" w:beforeAutospacing="0" w:after="0" w:afterAutospacing="0"/>
-        <w:divId w:val="482283558"/>
-        <w:rPr>
-          <w:rFonts w:ascii="Consolas" w:hAnsi="Consolas" w:cs="Courier New"/>
-          <w:sz w:val="17"/>
-          <w:szCs w:val="17"/>
-        </w:rPr>
-      </w:pPr>
-      <w:r>
-        <w:rPr>
-          <w:rFonts w:ascii="Consolas" w:hAnsi="Consolas" w:cs="Courier New"/>
-          <w:color w:val="FFFFFF"/>
-          <w:sz w:val="17"/>
-          <w:szCs w:val="17"/>
-          <w:lang w:val="en-US"/>
-        </w:rPr>
-        <w:t xml:space="preserve">1. </w:t>
-      </w:r>
-      <w:proofErr w:type="spellStart"/>
-      <w:r>
-        <w:rPr>
-          <w:rFonts w:ascii="Consolas" w:hAnsi="Consolas" w:cs="Courier New"/>
-          <w:color w:val="FFFFFF"/>
-          <w:sz w:val="17"/>
-          <w:szCs w:val="17"/>
-          <w:lang w:val="en-US"/>
-        </w:rPr>
-        <w:t>muoptimizada</w:t>
-      </w:r>
-      <w:proofErr w:type="spellEnd"/>
-      <w:r>
-        <w:rPr>
-          <w:rFonts w:ascii="Consolas" w:hAnsi="Consolas" w:cs="Courier New"/>
-          <w:color w:val="FFFFFF"/>
-          <w:sz w:val="17"/>
-          <w:szCs w:val="17"/>
-          <w:lang w:val="en-US"/>
-        </w:rPr>
-        <w:t xml:space="preserve"> = </w:t>
-      </w:r>
-      <w:r>
-        <w:rPr>
-          <w:rFonts w:ascii="Consolas" w:hAnsi="Consolas" w:cs="Courier New"/>
-          <w:color w:val="CD5C5C"/>
-          <w:sz w:val="17"/>
-          <w:szCs w:val="17"/>
-          <w:lang w:val="en-US"/>
-        </w:rPr>
-        <w:t>1</w:t>
-      </w:r>
-      <w:r>
-        <w:rPr>
-          <w:rFonts w:ascii="Consolas" w:hAnsi="Consolas" w:cs="Courier New"/>
-          <w:color w:val="FFFFFF"/>
-          <w:sz w:val="17"/>
-          <w:szCs w:val="17"/>
-          <w:lang w:val="en-US"/>
-        </w:rPr>
-        <w:t>/</w:t>
-      </w:r>
-      <w:r>
-        <w:rPr>
-          <w:rFonts w:ascii="Consolas" w:hAnsi="Consolas" w:cs="Courier New"/>
-          <w:color w:val="CD5C5C"/>
-          <w:sz w:val="17"/>
-          <w:szCs w:val="17"/>
-          <w:lang w:val="en-US"/>
-        </w:rPr>
-        <w:t>5</w:t>
-      </w:r>
-      <w:r>
-        <w:rPr>
-          <w:rFonts w:ascii="Consolas" w:hAnsi="Consolas" w:cs="Courier New"/>
-          <w:color w:val="000000"/>
-          <w:sz w:val="17"/>
-          <w:szCs w:val="17"/>
-        </w:rPr>
-        <w:t> </w:t>
-      </w:r>
-    </w:p>
-    <w:p>
-      <w:pPr>
-        <w:pStyle w:val="NormalWeb"/>
-        <w:pBdr>
-          <w:top w:val="single" w:sz="6" w:space="2" w:color="888888"/>
+          <w:top w:val="single" w:sz="6" w:space="6" w:color="888888"/>
           <w:left w:val="single" w:sz="6" w:space="2" w:color="888888"/>
           <w:bottom w:val="single" w:sz="6" w:space="2" w:color="888888"/>
           <w:right w:val="single" w:sz="6" w:space="2" w:color="888888"/>
@@ -2598,18 +2506,61 @@
         <w:divId w:val="2097432954"/>
         <w:rPr>
           <w:rFonts w:ascii="Consolas" w:hAnsi="Consolas" w:cs="Courier New"/>
-          <w:color w:val="FFFFFF"/>
-          <w:sz w:val="17"/>
-          <w:szCs w:val="17"/>
-          <w:lang w:val="en-US"/>
-        </w:rPr>
-      </w:pPr>
+          <w:color w:val="CD5C5C"/>
+          <w:sz w:val="17"/>
+          <w:szCs w:val="17"/>
+          <w:u w:val="single"/>
+          <w:lang w:val="en-US"/>
+        </w:rPr>
+      </w:pPr>
+      <w:r>
+        <w:rPr>
+          <w:rFonts w:ascii="Consolas" w:hAnsi="Consolas" w:cs="Courier New"/>
+          <w:color w:val="FFFFFF"/>
+          <w:sz w:val="17"/>
+          <w:szCs w:val="17"/>
+          <w:lang w:val="en-US"/>
+        </w:rPr>
+        <w:t xml:space="preserve">1. </w:t>
+      </w:r>
+      <w:proofErr w:type="spellStart"/>
+      <w:r>
+        <w:rPr>
+          <w:rFonts w:ascii="Consolas" w:hAnsi="Consolas" w:cs="Courier New"/>
+          <w:color w:val="FFFFFF"/>
+          <w:sz w:val="17"/>
+          <w:szCs w:val="17"/>
+          <w:lang w:val="en-US"/>
+        </w:rPr>
+        <w:t>muoptimizada</w:t>
+      </w:r>
+      <w:proofErr w:type="spellEnd"/>
+      <w:r>
+        <w:rPr>
+          <w:rFonts w:ascii="Consolas" w:hAnsi="Consolas" w:cs="Courier New"/>
+          <w:color w:val="FFFFFF"/>
+          <w:sz w:val="17"/>
+          <w:szCs w:val="17"/>
+          <w:lang w:val="en-US"/>
+        </w:rPr>
+        <w:t xml:space="preserve"> = </w:t>
+      </w:r>
+      <w:r>
+        <w:rPr>
+          <w:rFonts w:ascii="Consolas" w:hAnsi="Consolas" w:cs="Courier New"/>
+          <w:color w:val="CD5C5C"/>
+          <w:sz w:val="17"/>
+          <w:szCs w:val="17"/>
+          <w:lang w:val="en-US"/>
+        </w:rPr>
+        <w:t>1/5</w:t>
+      </w:r>
     </w:p>
     <w:p>
       <w:pPr>
         <w:pStyle w:val="NormalWeb"/>
         <w:pBdr>
-          <w:top w:val="single" w:sz="6" w:space="2" w:color="888888"/>
+          <w:top w:val="single" w:sz="6" w:space="6" w:color="888888"/>
           <w:left w:val="single" w:sz="6" w:space="2" w:color="888888"/>
           <w:bottom w:val="single" w:sz="6" w:space="2" w:color="888888"/>
           <w:right w:val="single" w:sz="6" w:space="2" w:color="888888"/>
@@ -2700,7 +2651,7 @@
       <w:pPr>
         <w:pStyle w:val="NormalWeb"/>
         <w:pBdr>
-          <w:top w:val="single" w:sz="6" w:space="2" w:color="888888"/>
+          <w:top w:val="single" w:sz="6" w:space="6" w:color="888888"/>
           <w:left w:val="single" w:sz="6" w:space="2" w:color="888888"/>
           <w:bottom w:val="single" w:sz="6" w:space="2" w:color="888888"/>
           <w:right w:val="single" w:sz="6" w:space="2" w:color="888888"/>
@@ -2859,7 +2810,7 @@
       <w:pPr>
         <w:pStyle w:val="NormalWeb"/>
         <w:pBdr>
-          <w:top w:val="single" w:sz="6" w:space="2" w:color="888888"/>
+          <w:top w:val="single" w:sz="6" w:space="6" w:color="888888"/>
           <w:left w:val="single" w:sz="6" w:space="2" w:color="888888"/>
           <w:bottom w:val="single" w:sz="6" w:space="2" w:color="888888"/>
           <w:right w:val="single" w:sz="6" w:space="2" w:color="888888"/>
@@ -2974,7 +2925,7 @@
       <w:pPr>
         <w:pStyle w:val="NormalWeb"/>
         <w:pBdr>
-          <w:top w:val="single" w:sz="6" w:space="2" w:color="888888"/>
+          <w:top w:val="single" w:sz="6" w:space="6" w:color="888888"/>
           <w:left w:val="single" w:sz="6" w:space="2" w:color="888888"/>
           <w:bottom w:val="single" w:sz="6" w:space="2" w:color="888888"/>
           <w:right w:val="single" w:sz="6" w:space="2" w:color="888888"/>
@@ -3022,7 +2973,7 @@
       <w:pPr>
         <w:pStyle w:val="NormalWeb"/>
         <w:pBdr>
-          <w:top w:val="single" w:sz="6" w:space="2" w:color="888888"/>
+          <w:top w:val="single" w:sz="6" w:space="6" w:color="888888"/>
           <w:left w:val="single" w:sz="6" w:space="2" w:color="888888"/>
           <w:bottom w:val="single" w:sz="6" w:space="2" w:color="888888"/>
           <w:right w:val="single" w:sz="6" w:space="2" w:color="888888"/>
@@ -3137,7 +3088,7 @@
       <w:pPr>
         <w:pStyle w:val="NormalWeb"/>
         <w:pBdr>
-          <w:top w:val="single" w:sz="6" w:space="2" w:color="888888"/>
+          <w:top w:val="single" w:sz="6" w:space="6" w:color="888888"/>
           <w:left w:val="single" w:sz="6" w:space="2" w:color="888888"/>
           <w:bottom w:val="single" w:sz="6" w:space="2" w:color="888888"/>
           <w:right w:val="single" w:sz="6" w:space="2" w:color="888888"/>
@@ -4274,6 +4225,181 @@
           <w14:ligatures w14:val="none"/>
         </w:rPr>
         <w:t xml:space="preserve"> vendidas así que si, es un movimiento viable a tomar en cuenta ya que entre otras muchas cosas liberaría el cuello de botella.</w:t>
+      </w:r>
+    </w:p>
+    <w:p>
+      <w:pPr>
+        <w:spacing w:before="100" w:beforeAutospacing="1" w:after="100" w:afterAutospacing="1" w:line="240" w:lineRule="auto"/>
+        <w:outlineLvl w:val="1"/>
+        <w:rPr>
+          <w:rFonts w:ascii="Times New Roman" w:eastAsia="Times New Roman" w:hAnsi="Times New Roman" w:cs="Times New Roman"/>
+          <w:kern w:val="0"/>
+          <w:sz w:val="24"/>
+          <w:szCs w:val="24"/>
+          <w:lang w:eastAsia="es-MX"/>
+          <w14:ligatures w14:val="none"/>
+        </w:rPr>
+      </w:pPr>
+      <w:r>
+        <w:rPr>
+          <w:rFonts w:ascii="Times New Roman" w:eastAsia="Times New Roman" w:hAnsi="Times New Roman" w:cs="Times New Roman"/>
+          <w:b/>
+          <w:bCs/>
+          <w:kern w:val="0"/>
+          <w:sz w:val="36"/>
+          <w:szCs w:val="36"/>
+          <w:lang w:eastAsia="es-MX"/>
+          <w14:ligatures w14:val="none"/>
+        </w:rPr>
+        <w:t>Conclusi</w:t>
+      </w:r>
+      <w:r>
+        <w:rPr>
+          <w:rFonts w:ascii="Times New Roman" w:eastAsia="Times New Roman" w:hAnsi="Times New Roman" w:cs="Times New Roman"/>
+          <w:b/>
+          <w:bCs/>
+          <w:kern w:val="0"/>
+          <w:sz w:val="36"/>
+          <w:szCs w:val="36"/>
+          <w:lang w:eastAsia="es-MX"/>
+          <w14:ligatures w14:val="none"/>
+        </w:rPr>
+        <w:t>ó</w:t>
+      </w:r>
+      <w:r>
+        <w:rPr>
+          <w:rFonts w:ascii="Times New Roman" w:eastAsia="Times New Roman" w:hAnsi="Times New Roman" w:cs="Times New Roman"/>
+          <w:b/>
+          <w:bCs/>
+          <w:kern w:val="0"/>
+          <w:sz w:val="36"/>
+          <w:szCs w:val="36"/>
+          <w:lang w:eastAsia="es-MX"/>
+          <w14:ligatures w14:val="none"/>
+        </w:rPr>
+        <w:t>n</w:t>
+      </w:r>
+    </w:p>
+    <w:p>
+      <w:pPr>
+        <w:spacing w:before="100" w:beforeAutospacing="1" w:after="100" w:afterAutospacing="1" w:line="240" w:lineRule="auto"/>
+        <w:rPr>
+          <w:rFonts w:ascii="Times New Roman" w:eastAsia="Times New Roman" w:hAnsi="Times New Roman" w:cs="Times New Roman"/>
+          <w:kern w:val="0"/>
+          <w:sz w:val="24"/>
+          <w:szCs w:val="24"/>
+          <w:lang w:eastAsia="es-MX"/>
+          <w14:ligatures w14:val="none"/>
+        </w:rPr>
+      </w:pPr>
+      <w:r>
+        <w:rPr>
+          <w:rFonts w:ascii="Times New Roman" w:eastAsia="Times New Roman" w:hAnsi="Times New Roman" w:cs="Times New Roman"/>
+          <w:kern w:val="0"/>
+          <w:sz w:val="24"/>
+          <w:szCs w:val="24"/>
+          <w:lang w:eastAsia="es-MX"/>
+          <w14:ligatures w14:val="none"/>
+        </w:rPr>
+        <w:t>la teoría de colas es una herramienta poderosa para comprender y optimizar situaciones en las que se enfrenta la espera y la llegada de clientes o tareas. Mediante el análisis de sistemas de línea de espera, es posible obtener información valiosa sobre el rendimiento y la eficiencia de un proceso.</w:t>
+      </w:r>
+    </w:p>
+    <w:p>
+      <w:pPr>
+        <w:spacing w:before="100" w:beforeAutospacing="1" w:after="100" w:afterAutospacing="1" w:line="240" w:lineRule="auto"/>
+        <w:rPr>
+          <w:rFonts w:ascii="Times New Roman" w:eastAsia="Times New Roman" w:hAnsi="Times New Roman" w:cs="Times New Roman"/>
+          <w:kern w:val="0"/>
+          <w:sz w:val="24"/>
+          <w:szCs w:val="24"/>
+          <w:lang w:eastAsia="es-MX"/>
+          <w14:ligatures w14:val="none"/>
+        </w:rPr>
+      </w:pPr>
+      <w:r>
+        <w:rPr>
+          <w:rFonts w:ascii="Times New Roman" w:eastAsia="Times New Roman" w:hAnsi="Times New Roman" w:cs="Times New Roman"/>
+          <w:kern w:val="0"/>
+          <w:sz w:val="24"/>
+          <w:szCs w:val="24"/>
+          <w:lang w:eastAsia="es-MX"/>
+          <w14:ligatures w14:val="none"/>
+        </w:rPr>
+        <w:t>La teoría de colas ofrece una serie de medidas de desempeño, como el tiempo promedio de espera, la utilización del sistema y la cantidad de clientes en cola, que permiten evaluar y comparar diferentes escenarios y tomar decisiones informadas para mejorar la calidad del servicio.</w:t>
+      </w:r>
+    </w:p>
+    <w:p>
+      <w:pPr>
+        <w:spacing w:before="100" w:beforeAutospacing="1" w:after="100" w:afterAutospacing="1" w:line="240" w:lineRule="auto"/>
+        <w:rPr>
+          <w:rFonts w:ascii="Times New Roman" w:eastAsia="Times New Roman" w:hAnsi="Times New Roman" w:cs="Times New Roman"/>
+          <w:kern w:val="0"/>
+          <w:sz w:val="24"/>
+          <w:szCs w:val="24"/>
+          <w:lang w:eastAsia="es-MX"/>
+          <w14:ligatures w14:val="none"/>
+        </w:rPr>
+      </w:pPr>
+      <w:r>
+        <w:rPr>
+          <w:rFonts w:ascii="Times New Roman" w:eastAsia="Times New Roman" w:hAnsi="Times New Roman" w:cs="Times New Roman"/>
+          <w:kern w:val="0"/>
+          <w:sz w:val="24"/>
+          <w:szCs w:val="24"/>
+          <w:lang w:eastAsia="es-MX"/>
+          <w14:ligatures w14:val="none"/>
+        </w:rPr>
+        <w:lastRenderedPageBreak/>
+        <w:t xml:space="preserve">Estos conceptos no solo son aplicables en entornos empresariales, como tiendas, restaurantes, aeropuertos y centros de atención al cliente, sino también en situaciones cotidianas. </w:t>
+      </w:r>
+    </w:p>
+    <w:p>
+      <w:pPr>
+        <w:spacing w:before="100" w:beforeAutospacing="1" w:after="100" w:afterAutospacing="1" w:line="240" w:lineRule="auto"/>
+        <w:rPr>
+          <w:rFonts w:ascii="Times New Roman" w:eastAsia="Times New Roman" w:hAnsi="Times New Roman" w:cs="Times New Roman"/>
+          <w:kern w:val="0"/>
+          <w:sz w:val="24"/>
+          <w:szCs w:val="24"/>
+          <w:u w:val="single"/>
+          <w:lang w:eastAsia="es-MX"/>
+          <w14:ligatures w14:val="none"/>
+        </w:rPr>
+      </w:pPr>
+      <w:r>
+        <w:rPr>
+          <w:rFonts w:ascii="Times New Roman" w:eastAsia="Times New Roman" w:hAnsi="Times New Roman" w:cs="Times New Roman"/>
+          <w:kern w:val="0"/>
+          <w:sz w:val="24"/>
+          <w:szCs w:val="24"/>
+          <w:lang w:eastAsia="es-MX"/>
+          <w14:ligatures w14:val="none"/>
+        </w:rPr>
+        <w:t>Además, la teoría de colas se aplica ampliamente en el campo de la ingeniería y la gestión de operaciones, donde se utilizan modelos y simulaciones para mejorar la eficiencia de los procesos, reducir los tiempos de espera y maximizar el rendimiento de los sistemas.</w:t>
+      </w:r>
+    </w:p>
+    <w:p>
+      <w:pPr>
+        <w:spacing w:before="100" w:beforeAutospacing="1" w:after="100" w:afterAutospacing="1" w:line="240" w:lineRule="auto"/>
+        <w:rPr>
+          <w:rFonts w:ascii="Times New Roman" w:eastAsia="Times New Roman" w:hAnsi="Times New Roman" w:cs="Times New Roman"/>
+          <w:kern w:val="0"/>
+          <w:sz w:val="24"/>
+          <w:szCs w:val="24"/>
+          <w:lang w:eastAsia="es-MX"/>
+          <w14:ligatures w14:val="none"/>
+        </w:rPr>
+      </w:pPr>
+      <w:r>
+        <w:rPr>
+          <w:rFonts w:ascii="Times New Roman" w:eastAsia="Times New Roman" w:hAnsi="Times New Roman" w:cs="Times New Roman"/>
+          <w:kern w:val="0"/>
+          <w:sz w:val="24"/>
+          <w:szCs w:val="24"/>
+          <w:lang w:eastAsia="es-MX"/>
+          <w14:ligatures w14:val="none"/>
+        </w:rPr>
+        <w:t>En resumen, la teoría de colas brinda una base sólida para la comprensión y optimización de situaciones de espera. Su aplicación en la vida diaria y en diferentes sectores de negocio puede ayudar a mejorar la eficiencia, la satisfacción del cliente y el rendimiento general de los sistemas.</w:t>
       </w:r>
     </w:p>
     <w:p>
@@ -5544,10 +5670,286 @@
 <b:Sources xmlns:b="http://schemas.openxmlformats.org/officeDocument/2006/bibliography" xmlns="http://schemas.openxmlformats.org/officeDocument/2006/bibliography" SelectedStyle="\IEEE2006OfficeOnline.xsl" StyleName="IEEE" Version="2006"/>
 </file>
 
+<file path=customXml/item2.xml><?xml version="1.0" encoding="utf-8"?>
+<ct:contentTypeSchema xmlns:ct="http://schemas.microsoft.com/office/2006/metadata/contentType" xmlns:ma="http://schemas.microsoft.com/office/2006/metadata/properties/metaAttributes" ct:_="" ma:_="" ma:contentTypeName="Documento" ma:contentTypeID="0x010100812EE90D3B82BB47A457DECB7487B3D6" ma:contentTypeVersion="12" ma:contentTypeDescription="Crear nuevo documento." ma:contentTypeScope="" ma:versionID="f5442101f4044899419bbcc2b60bbb9f">
+  <xsd:schema xmlns:xsd="http://www.w3.org/2001/XMLSchema" xmlns:xs="http://www.w3.org/2001/XMLSchema" xmlns:p="http://schemas.microsoft.com/office/2006/metadata/properties" xmlns:ns3="efec24f9-4bf1-4215-bf1a-45bf19f978ae" xmlns:ns4="82aa3ca4-1105-4b6c-83b1-a6de535551be" targetNamespace="http://schemas.microsoft.com/office/2006/metadata/properties" ma:root="true" ma:fieldsID="47318ea14951a3e8656972d29f87e01f" ns3:_="" ns4:_="">
+    <xsd:import namespace="efec24f9-4bf1-4215-bf1a-45bf19f978ae"/>
+    <xsd:import namespace="82aa3ca4-1105-4b6c-83b1-a6de535551be"/>
+    <xsd:element name="properties">
+      <xsd:complexType>
+        <xsd:sequence>
+          <xsd:element name="documentManagement">
+            <xsd:complexType>
+              <xsd:all>
+                <xsd:element ref="ns3:SharedWithUsers" minOccurs="0"/>
+                <xsd:element ref="ns3:SharedWithDetails" minOccurs="0"/>
+                <xsd:element ref="ns3:SharingHintHash" minOccurs="0"/>
+                <xsd:element ref="ns4:MediaServiceMetadata" minOccurs="0"/>
+                <xsd:element ref="ns4:MediaServiceFastMetadata" minOccurs="0"/>
+                <xsd:element ref="ns4:MediaServiceAutoTags" minOccurs="0"/>
+                <xsd:element ref="ns4:MediaServiceGenerationTime" minOccurs="0"/>
+                <xsd:element ref="ns4:MediaServiceEventHashCode" minOccurs="0"/>
+                <xsd:element ref="ns4:MediaServiceOCR" minOccurs="0"/>
+                <xsd:element ref="ns4:MediaServiceDateTaken" minOccurs="0"/>
+                <xsd:element ref="ns4:MediaLengthInSeconds" minOccurs="0"/>
+                <xsd:element ref="ns4:_activity" minOccurs="0"/>
+              </xsd:all>
+            </xsd:complexType>
+          </xsd:element>
+        </xsd:sequence>
+      </xsd:complexType>
+    </xsd:element>
+  </xsd:schema>
+  <xsd:schema xmlns:xsd="http://www.w3.org/2001/XMLSchema" xmlns:xs="http://www.w3.org/2001/XMLSchema" xmlns:dms="http://schemas.microsoft.com/office/2006/documentManagement/types" xmlns:pc="http://schemas.microsoft.com/office/infopath/2007/PartnerControls" targetNamespace="efec24f9-4bf1-4215-bf1a-45bf19f978ae" elementFormDefault="qualified">
+    <xsd:import namespace="http://schemas.microsoft.com/office/2006/documentManagement/types"/>
+    <xsd:import namespace="http://schemas.microsoft.com/office/infopath/2007/PartnerControls"/>
+    <xsd:element name="SharedWithUsers" ma:index="8" nillable="true" ma:displayName="Compartido con" ma:internalName="SharedWithUsers" ma:readOnly="true">
+      <xsd:complexType>
+        <xsd:complexContent>
+          <xsd:extension base="dms:UserMulti">
+            <xsd:sequence>
+              <xsd:element name="UserInfo" minOccurs="0" maxOccurs="unbounded">
+                <xsd:complexType>
+                  <xsd:sequence>
+                    <xsd:element name="DisplayName" type="xsd:string" minOccurs="0"/>
+                    <xsd:element name="AccountId" type="dms:UserId" minOccurs="0" nillable="true"/>
+                    <xsd:element name="AccountType" type="xsd:string" minOccurs="0"/>
+                  </xsd:sequence>
+                </xsd:complexType>
+              </xsd:element>
+            </xsd:sequence>
+          </xsd:extension>
+        </xsd:complexContent>
+      </xsd:complexType>
+    </xsd:element>
+    <xsd:element name="SharedWithDetails" ma:index="9" nillable="true" ma:displayName="Detalles de uso compartido" ma:internalName="SharedWithDetails" ma:readOnly="true">
+      <xsd:simpleType>
+        <xsd:restriction base="dms:Note">
+          <xsd:maxLength value="255"/>
+        </xsd:restriction>
+      </xsd:simpleType>
+    </xsd:element>
+    <xsd:element name="SharingHintHash" ma:index="10" nillable="true" ma:displayName="Hash de la sugerencia para compartir" ma:hidden="true" ma:internalName="SharingHintHash" ma:readOnly="true">
+      <xsd:simpleType>
+        <xsd:restriction base="dms:Text"/>
+      </xsd:simpleType>
+    </xsd:element>
+  </xsd:schema>
+  <xsd:schema xmlns:xsd="http://www.w3.org/2001/XMLSchema" xmlns:xs="http://www.w3.org/2001/XMLSchema" xmlns:dms="http://schemas.microsoft.com/office/2006/documentManagement/types" xmlns:pc="http://schemas.microsoft.com/office/infopath/2007/PartnerControls" targetNamespace="82aa3ca4-1105-4b6c-83b1-a6de535551be" elementFormDefault="qualified">
+    <xsd:import namespace="http://schemas.microsoft.com/office/2006/documentManagement/types"/>
+    <xsd:import namespace="http://schemas.microsoft.com/office/infopath/2007/PartnerControls"/>
+    <xsd:element name="MediaServiceMetadata" ma:index="11" nillable="true" ma:displayName="MediaServiceMetadata" ma:hidden="true" ma:internalName="MediaServiceMetadata" ma:readOnly="true">
+      <xsd:simpleType>
+        <xsd:restriction base="dms:Note"/>
+      </xsd:simpleType>
+    </xsd:element>
+    <xsd:element name="MediaServiceFastMetadata" ma:index="12" nillable="true" ma:displayName="MediaServiceFastMetadata" ma:hidden="true" ma:internalName="MediaServiceFastMetadata" ma:readOnly="true">
+      <xsd:simpleType>
+        <xsd:restriction base="dms:Note"/>
+      </xsd:simpleType>
+    </xsd:element>
+    <xsd:element name="MediaServiceAutoTags" ma:index="13" nillable="true" ma:displayName="Tags" ma:internalName="MediaServiceAutoTags" ma:readOnly="true">
+      <xsd:simpleType>
+        <xsd:restriction base="dms:Text"/>
+      </xsd:simpleType>
+    </xsd:element>
+    <xsd:element name="MediaServiceGenerationTime" ma:index="14" nillable="true" ma:displayName="MediaServiceGenerationTime" ma:hidden="true" ma:internalName="MediaServiceGenerationTime" ma:readOnly="true">
+      <xsd:simpleType>
+        <xsd:restriction base="dms:Text"/>
+      </xsd:simpleType>
+    </xsd:element>
+    <xsd:element name="MediaServiceEventHashCode" ma:index="15" nillable="true" ma:displayName="MediaServiceEventHashCode" ma:hidden="true" ma:internalName="MediaServiceEventHashCode" ma:readOnly="true">
+      <xsd:simpleType>
+        <xsd:restriction base="dms:Text"/>
+      </xsd:simpleType>
+    </xsd:element>
+    <xsd:element name="MediaServiceOCR" ma:index="16" nillable="true" ma:displayName="Extracted Text" ma:internalName="MediaServiceOCR" ma:readOnly="true">
+      <xsd:simpleType>
+        <xsd:restriction base="dms:Note">
+          <xsd:maxLength value="255"/>
+        </xsd:restriction>
+      </xsd:simpleType>
+    </xsd:element>
+    <xsd:element name="MediaServiceDateTaken" ma:index="17" nillable="true" ma:displayName="MediaServiceDateTaken" ma:hidden="true" ma:internalName="MediaServiceDateTaken" ma:readOnly="true">
+      <xsd:simpleType>
+        <xsd:restriction base="dms:Text"/>
+      </xsd:simpleType>
+    </xsd:element>
+    <xsd:element name="MediaLengthInSeconds" ma:index="18" nillable="true" ma:displayName="MediaLengthInSeconds" ma:hidden="true" ma:internalName="MediaLengthInSeconds" ma:readOnly="true">
+      <xsd:simpleType>
+        <xsd:restriction base="dms:Unknown"/>
+      </xsd:simpleType>
+    </xsd:element>
+    <xsd:element name="_activity" ma:index="19" nillable="true" ma:displayName="_activity" ma:hidden="true" ma:internalName="_activity">
+      <xsd:simpleType>
+        <xsd:restriction base="dms:Note"/>
+      </xsd:simpleType>
+    </xsd:element>
+  </xsd:schema>
+  <xsd:schema xmlns="http://schemas.openxmlformats.org/package/2006/metadata/core-properties" xmlns:xsd="http://www.w3.org/2001/XMLSchema" xmlns:xsi="http://www.w3.org/2001/XMLSchema-instance" xmlns:dc="http://purl.org/dc/elements/1.1/" xmlns:dcterms="http://purl.org/dc/terms/" xmlns:odoc="http://schemas.microsoft.com/internal/obd" targetNamespace="http://schemas.openxmlformats.org/package/2006/metadata/core-properties" elementFormDefault="qualified" attributeFormDefault="unqualified" blockDefault="#all">
+    <xsd:import namespace="http://purl.org/dc/elements/1.1/" schemaLocation="http://dublincore.org/schemas/xmls/qdc/2003/04/02/dc.xsd"/>
+    <xsd:import namespace="http://purl.org/dc/terms/" schemaLocation="http://dublincore.org/schemas/xmls/qdc/2003/04/02/dcterms.xsd"/>
+    <xsd:element name="coreProperties" type="CT_coreProperties"/>
+    <xsd:complexType name="CT_coreProperties">
+      <xsd:all>
+        <xsd:element ref="dc:creator" minOccurs="0" maxOccurs="1"/>
+        <xsd:element ref="dcterms:created" minOccurs="0" maxOccurs="1"/>
+        <xsd:element ref="dc:identifier" minOccurs="0" maxOccurs="1"/>
+        <xsd:element name="contentType" minOccurs="0" maxOccurs="1" type="xsd:string" ma:index="0" ma:displayName="Tipo de contenido"/>
+        <xsd:element ref="dc:title" minOccurs="0" maxOccurs="1" ma:index="4" ma:displayName="Título"/>
+        <xsd:element ref="dc:subject" minOccurs="0" maxOccurs="1"/>
+        <xsd:element ref="dc:description" minOccurs="0" maxOccurs="1"/>
+        <xsd:element name="keywords" minOccurs="0" maxOccurs="1" type="xsd:string"/>
+        <xsd:element ref="dc:language" minOccurs="0" maxOccurs="1"/>
+        <xsd:element name="category" minOccurs="0" maxOccurs="1" type="xsd:string"/>
+        <xsd:element name="version" minOccurs="0" maxOccurs="1" type="xsd:string"/>
+        <xsd:element name="revision" minOccurs="0" maxOccurs="1" type="xsd:string">
+          <xsd:annotation>
+            <xsd:documentation>
+                        This value indicates the number of saves or revisions. The application is responsible for updating this value after each revision.
+                    </xsd:documentation>
+          </xsd:annotation>
+        </xsd:element>
+        <xsd:element name="lastModifiedBy" minOccurs="0" maxOccurs="1" type="xsd:string"/>
+        <xsd:element ref="dcterms:modified" minOccurs="0" maxOccurs="1"/>
+        <xsd:element name="contentStatus" minOccurs="0" maxOccurs="1" type="xsd:string"/>
+      </xsd:all>
+    </xsd:complexType>
+  </xsd:schema>
+  <xs:schema xmlns:pc="http://schemas.microsoft.com/office/infopath/2007/PartnerControls" xmlns:xs="http://www.w3.org/2001/XMLSchema" targetNamespace="http://schemas.microsoft.com/office/infopath/2007/PartnerControls" elementFormDefault="qualified" attributeFormDefault="unqualified">
+    <xs:element name="Person">
+      <xs:complexType>
+        <xs:sequence>
+          <xs:element ref="pc:DisplayName" minOccurs="0"/>
+          <xs:element ref="pc:AccountId" minOccurs="0"/>
+          <xs:element ref="pc:AccountType" minOccurs="0"/>
+        </xs:sequence>
+      </xs:complexType>
+    </xs:element>
+    <xs:element name="DisplayName" type="xs:string"/>
+    <xs:element name="AccountId" type="xs:string"/>
+    <xs:element name="AccountType" type="xs:string"/>
+    <xs:element name="BDCAssociatedEntity">
+      <xs:complexType>
+        <xs:sequence>
+          <xs:element ref="pc:BDCEntity" minOccurs="0" maxOccurs="unbounded"/>
+        </xs:sequence>
+        <xs:attribute ref="pc:EntityNamespace"/>
+        <xs:attribute ref="pc:EntityName"/>
+        <xs:attribute ref="pc:SystemInstanceName"/>
+        <xs:attribute ref="pc:AssociationName"/>
+      </xs:complexType>
+    </xs:element>
+    <xs:attribute name="EntityNamespace" type="xs:string"/>
+    <xs:attribute name="EntityName" type="xs:string"/>
+    <xs:attribute name="SystemInstanceName" type="xs:string"/>
+    <xs:attribute name="AssociationName" type="xs:string"/>
+    <xs:element name="BDCEntity">
+      <xs:complexType>
+        <xs:sequence>
+          <xs:element ref="pc:EntityDisplayName" minOccurs="0"/>
+          <xs:element ref="pc:EntityInstanceReference" minOccurs="0"/>
+          <xs:element ref="pc:EntityId1" minOccurs="0"/>
+          <xs:element ref="pc:EntityId2" minOccurs="0"/>
+          <xs:element ref="pc:EntityId3" minOccurs="0"/>
+          <xs:element ref="pc:EntityId4" minOccurs="0"/>
+          <xs:element ref="pc:EntityId5" minOccurs="0"/>
+        </xs:sequence>
+      </xs:complexType>
+    </xs:element>
+    <xs:element name="EntityDisplayName" type="xs:string"/>
+    <xs:element name="EntityInstanceReference" type="xs:string"/>
+    <xs:element name="EntityId1" type="xs:string"/>
+    <xs:element name="EntityId2" type="xs:string"/>
+    <xs:element name="EntityId3" type="xs:string"/>
+    <xs:element name="EntityId4" type="xs:string"/>
+    <xs:element name="EntityId5" type="xs:string"/>
+    <xs:element name="Terms">
+      <xs:complexType>
+        <xs:sequence>
+          <xs:element ref="pc:TermInfo" minOccurs="0" maxOccurs="unbounded"/>
+        </xs:sequence>
+      </xs:complexType>
+    </xs:element>
+    <xs:element name="TermInfo">
+      <xs:complexType>
+        <xs:sequence>
+          <xs:element ref="pc:TermName" minOccurs="0"/>
+          <xs:element ref="pc:TermId" minOccurs="0"/>
+        </xs:sequence>
+      </xs:complexType>
+    </xs:element>
+    <xs:element name="TermName" type="xs:string"/>
+    <xs:element name="TermId" type="xs:string"/>
+  </xs:schema>
+</ct:contentTypeSchema>
+</file>
+
+<file path=customXml/item3.xml><?xml version="1.0" encoding="utf-8"?>
+<?mso-contentType ?>
+<FormTemplates xmlns="http://schemas.microsoft.com/sharepoint/v3/contenttype/forms">
+  <Display>DocumentLibraryForm</Display>
+  <Edit>DocumentLibraryForm</Edit>
+  <New>DocumentLibraryForm</New>
+</FormTemplates>
+</file>
+
+<file path=customXml/item4.xml><?xml version="1.0" encoding="utf-8"?>
+<p:properties xmlns:p="http://schemas.microsoft.com/office/2006/metadata/properties" xmlns:xsi="http://www.w3.org/2001/XMLSchema-instance" xmlns:pc="http://schemas.microsoft.com/office/infopath/2007/PartnerControls">
+  <documentManagement>
+    <_activity xmlns="82aa3ca4-1105-4b6c-83b1-a6de535551be" xsi:nil="true"/>
+  </documentManagement>
+</p:properties>
+</file>
+
 <file path=customXml/itemProps1.xml><?xml version="1.0" encoding="utf-8"?>
 <ds:datastoreItem xmlns:ds="http://schemas.openxmlformats.org/officeDocument/2006/customXml" ds:itemID="{9868998A-F347-48F3-B449-1A1AD6CB4F74}">
   <ds:schemaRefs>
     <ds:schemaRef ds:uri="http://schemas.openxmlformats.org/officeDocument/2006/bibliography"/>
   </ds:schemaRefs>
 </ds:datastoreItem>
+</file>
+
+<file path=customXml/itemProps2.xml><?xml version="1.0" encoding="utf-8"?>
+<ds:datastoreItem xmlns:ds="http://schemas.openxmlformats.org/officeDocument/2006/customXml" ds:itemID="{92B483B2-C651-4256-AB17-474E077558CA}">
+  <ds:schemaRefs>
+    <ds:schemaRef ds:uri="http://schemas.microsoft.com/office/2006/metadata/contentType"/>
+    <ds:schemaRef ds:uri="http://schemas.microsoft.com/office/2006/metadata/properties/metaAttributes"/>
+    <ds:schemaRef ds:uri="http://www.w3.org/2001/XMLSchema"/>
+    <ds:schemaRef ds:uri="http://schemas.microsoft.com/office/2006/metadata/properties"/>
+    <ds:schemaRef ds:uri="efec24f9-4bf1-4215-bf1a-45bf19f978ae"/>
+    <ds:schemaRef ds:uri="82aa3ca4-1105-4b6c-83b1-a6de535551be"/>
+    <ds:schemaRef ds:uri="http://schemas.microsoft.com/office/2006/documentManagement/types"/>
+    <ds:schemaRef ds:uri="http://schemas.microsoft.com/office/infopath/2007/PartnerControls"/>
+    <ds:schemaRef ds:uri="http://schemas.openxmlformats.org/package/2006/metadata/core-properties"/>
+    <ds:schemaRef ds:uri="http://purl.org/dc/elements/1.1/"/>
+    <ds:schemaRef ds:uri="http://purl.org/dc/terms/"/>
+    <ds:schemaRef ds:uri="http://schemas.microsoft.com/internal/obd"/>
+  </ds:schemaRefs>
+</ds:datastoreItem>
+</file>
+
+<file path=customXml/itemProps3.xml><?xml version="1.0" encoding="utf-8"?>
+<ds:datastoreItem xmlns:ds="http://schemas.openxmlformats.org/officeDocument/2006/customXml" ds:itemID="{5669A2EA-AC58-4864-BEAB-74BEF01C55DE}">
+  <ds:schemaRefs>
+    <ds:schemaRef ds:uri="http://schemas.microsoft.com/sharepoint/v3/contenttype/forms"/>
+  </ds:schemaRefs>
+</ds:datastoreItem>
+</file>
+
+<file path=customXml/itemProps4.xml><?xml version="1.0" encoding="utf-8"?>
+<ds:datastoreItem xmlns:ds="http://schemas.openxmlformats.org/officeDocument/2006/customXml" ds:itemID="{5D8D594A-F29F-4DB1-B008-C788F2671097}">
+  <ds:schemaRefs>
+    <ds:schemaRef ds:uri="82aa3ca4-1105-4b6c-83b1-a6de535551be"/>
+    <ds:schemaRef ds:uri="http://schemas.microsoft.com/office/2006/metadata/properties"/>
+    <ds:schemaRef ds:uri="http://schemas.openxmlformats.org/package/2006/metadata/core-properties"/>
+    <ds:schemaRef ds:uri="http://purl.org/dc/terms/"/>
+    <ds:schemaRef ds:uri="http://www.w3.org/XML/1998/namespace"/>
+    <ds:schemaRef ds:uri="http://purl.org/dc/elements/1.1/"/>
+    <ds:schemaRef ds:uri="http://schemas.microsoft.com/office/2006/documentManagement/types"/>
+    <ds:schemaRef ds:uri="http://schemas.microsoft.com/office/infopath/2007/PartnerControls"/>
+    <ds:schemaRef ds:uri="efec24f9-4bf1-4215-bf1a-45bf19f978ae"/>
+    <ds:schemaRef ds:uri="http://purl.org/dc/dcmitype/"/>
+  </ds:schemaRefs>
+</ds:datastoreItem>
 </file>
--- a/Proyecto Final.docx
+++ b/Proyecto Final.docx
@@ -33,18 +33,8 @@
           <w:sz w:val="44"/>
           <w:szCs w:val="44"/>
         </w:rPr>
-        <w:t xml:space="preserve">Miguel Alexis Sosa </w:t>
-      </w:r>
-      <w:proofErr w:type="spellStart"/>
-      <w:r>
-        <w:rPr>
-          <w:rFonts w:ascii="Times New Roman" w:eastAsia="Yu Mincho" w:hAnsi="Times New Roman" w:cs="Times New Roman"/>
-          <w:sz w:val="44"/>
-          <w:szCs w:val="44"/>
-        </w:rPr>
-        <w:t>Solis</w:t>
-      </w:r>
-      <w:proofErr w:type="spellEnd"/>
+        <w:t>Miguel Alexis Sosa Solis</w:t>
+      </w:r>
     </w:p>
     <w:p>
       <w:pPr>
@@ -291,32 +281,23 @@
         <w:pStyle w:val="NormalWeb"/>
       </w:pPr>
       <w:r>
-        <w:t>1.-</w:t>
-      </w:r>
-      <w:r>
-        <w:t>Implementar una capacitación adicional para el personal de Bahías con el objetivo de mejorar la eficiencia en la liberación de tractocamiones y disminuir el tiempo de espera de los clientes.</w:t>
-      </w:r>
-    </w:p>
-    <w:p>
-      <w:pPr>
-        <w:pStyle w:val="NormalWeb"/>
-      </w:pPr>
-      <w:r>
-        <w:t>2.-</w:t>
-      </w:r>
-      <w:r>
-        <w:t>Optimizar el tiempo de servicio y mejorar la experiencia del cliente mediante la digitalización del proceso de liberación de tractocamiones en Bahías.</w:t>
-      </w:r>
-    </w:p>
-    <w:p>
-      <w:pPr>
-        <w:pStyle w:val="NormalWeb"/>
-      </w:pPr>
-      <w:r>
-        <w:t>3.-</w:t>
-      </w:r>
-      <w:r>
-        <w:t>Garantizar la calidad y eficiencia en el trabajo del departamento mediante una disminución en el nivel de ocupación, asegurando una carga de trabajo adecuada para cada persona y evitando situaciones de sobrecarga que puedan afectar la calidad del trabajo.</w:t>
+        <w:t>1.-Implementar una capacitación adicional para el personal de Bahías con el objetivo de mejorar la eficiencia en la liberación de tractocamiones y disminuir el tiempo de espera de los clientes.</w:t>
+      </w:r>
+    </w:p>
+    <w:p>
+      <w:pPr>
+        <w:pStyle w:val="NormalWeb"/>
+      </w:pPr>
+      <w:r>
+        <w:t>2.-Optimizar el tiempo de servicio y mejorar la experiencia del cliente mediante la digitalización del proceso de liberación de tractocamiones en Bahías.</w:t>
+      </w:r>
+    </w:p>
+    <w:p>
+      <w:pPr>
+        <w:pStyle w:val="NormalWeb"/>
+      </w:pPr>
+      <w:r>
+        <w:t>3.-Garantizar la calidad y eficiencia en el trabajo del departamento mediante una disminución en el nivel de ocupación, asegurando una carga de trabajo adecuada para cada persona y evitando situaciones de sobrecarga que puedan afectar la calidad del trabajo.</w:t>
       </w:r>
     </w:p>
     <w:p>
@@ -354,7 +335,11 @@
           <w14:ligatures w14:val="none"/>
         </w:rPr>
       </w:pPr>
-      <w:r>
+    </w:p>
+    <w:p>
+      <w:pPr>
+        <w:spacing w:before="100" w:beforeAutospacing="1" w:after="100" w:afterAutospacing="1" w:line="240" w:lineRule="auto"/>
+        <w:outlineLvl w:val="1"/>
         <w:rPr>
           <w:rFonts w:ascii="Times New Roman" w:eastAsia="Times New Roman" w:hAnsi="Times New Roman" w:cs="Times New Roman"/>
           <w:b/>
@@ -365,8 +350,7 @@
           <w:lang w:eastAsia="es-MX"/>
           <w14:ligatures w14:val="none"/>
         </w:rPr>
-        <w:t xml:space="preserve">Descripción general del </w:t>
-      </w:r>
+      </w:pPr>
       <w:r>
         <w:rPr>
           <w:rFonts w:ascii="Times New Roman" w:eastAsia="Times New Roman" w:hAnsi="Times New Roman" w:cs="Times New Roman"/>
@@ -378,64 +362,24 @@
           <w:lang w:eastAsia="es-MX"/>
           <w14:ligatures w14:val="none"/>
         </w:rPr>
-        <w:t>Modelo</w:t>
-      </w:r>
-    </w:p>
-    <w:p>
-      <w:pPr>
-        <w:pStyle w:val="NormalWeb"/>
-      </w:pPr>
-      <w:r>
         <w:lastRenderedPageBreak/>
-        <w:t xml:space="preserve">La empresa Daimler </w:t>
-      </w:r>
-      <w:proofErr w:type="spellStart"/>
-      <w:r>
-        <w:t>Truck</w:t>
-      </w:r>
-      <w:proofErr w:type="spellEnd"/>
-      <w:r>
-        <w:t xml:space="preserve"> cuenta con distintas secciones del proceso que pasa con un tractocamión después de haber sido ensamblado primero pasa por Alineación después a </w:t>
-      </w:r>
-      <w:proofErr w:type="spellStart"/>
-      <w:r>
-        <w:t>Touch</w:t>
-      </w:r>
-      <w:proofErr w:type="spellEnd"/>
-      <w:r>
-        <w:t xml:space="preserve"> Up, Bahías y CRC para que pueda ser vendido, por Turno Daimler </w:t>
-      </w:r>
-      <w:proofErr w:type="spellStart"/>
-      <w:r>
-        <w:t>Truck</w:t>
-      </w:r>
-      <w:proofErr w:type="spellEnd"/>
-      <w:r>
-        <w:t xml:space="preserve"> ensambla un promedio de 80 Tractocamiones, a este sistema se le provee de forma exponencial cada 5 minutos 1 tractocamión, el 10% significa que no tiene ninguna falla significativa y después de </w:t>
-      </w:r>
-      <w:proofErr w:type="spellStart"/>
-      <w:r>
-        <w:t>Touch</w:t>
-      </w:r>
-      <w:proofErr w:type="spellEnd"/>
-      <w:r>
-        <w:t xml:space="preserve"> Up va directo a CRC y el 90% hace todo el camino antes mencionado.</w:t>
-      </w:r>
-    </w:p>
-    <w:p>
-      <w:pPr>
-        <w:pStyle w:val="NormalWeb"/>
-      </w:pPr>
-      <w:r>
-        <w:t xml:space="preserve">Bahías es el área donde se realizan inspecciones, reparaciones y mantenimiento de los vehículos pesados donde hay 15 </w:t>
-      </w:r>
-      <w:proofErr w:type="gramStart"/>
-      <w:r>
-        <w:t>empleados</w:t>
-      </w:r>
-      <w:proofErr w:type="gramEnd"/>
-      <w:r>
-        <w:t xml:space="preserve"> pero solo 2 empleados capacitados son los encargados de darle salida a los tractocamiones hacia CRC.</w:t>
+        <w:t>Descripción general del Modelo</w:t>
+      </w:r>
+    </w:p>
+    <w:p>
+      <w:pPr>
+        <w:pStyle w:val="NormalWeb"/>
+      </w:pPr>
+      <w:r>
+        <w:t>La empresa Daimler Truck cuenta con distintas secciones del proceso que pasa con un tractocamión después de haber sido ensamblado primero pasa por Alineación después a Touch Up, Bahías y CRC para que pueda ser vendido, por Turno Daimler Truck ensambla un promedio de 80 Tractocamiones, a este sistema se le provee de forma exponencial cada 5 minutos 1 tractocamión, el 10% significa que no tiene ninguna falla significativa y después de Touch Up va directo a CRC y el 90% hace todo el camino antes mencionado.</w:t>
+      </w:r>
+    </w:p>
+    <w:p>
+      <w:pPr>
+        <w:pStyle w:val="NormalWeb"/>
+      </w:pPr>
+      <w:r>
+        <w:t>Bahías es el área donde se realizan inspecciones, reparaciones y mantenimiento de los vehículos pesados donde hay 15 empleados pero solo 2 empleados capacitados son los encargados de darle salida a los tractocamiones hacia CRC.</w:t>
       </w:r>
     </w:p>
     <w:p>
@@ -636,15 +580,7 @@
       </w:pPr>
       <w:r>
         <w:lastRenderedPageBreak/>
-        <w:t xml:space="preserve">En Alineación y </w:t>
-      </w:r>
-      <w:proofErr w:type="spellStart"/>
-      <w:r>
-        <w:t>Touch</w:t>
-      </w:r>
-      <w:proofErr w:type="spellEnd"/>
-      <w:r>
-        <w:t xml:space="preserve"> Up no hay problemas en cuanto a rendimiento, </w:t>
+        <w:t xml:space="preserve">En Alineación y Touch Up no hay problemas en cuanto a rendimiento, </w:t>
       </w:r>
       <w:r>
         <w:t>porque</w:t>
@@ -737,9 +673,6 @@
         <w:pStyle w:val="NormalWeb"/>
       </w:pPr>
       <w:r>
-        <w:t>.</w:t>
-      </w:r>
-      <w:r>
         <w:t xml:space="preserve"> </w:t>
       </w:r>
       <w:r>
@@ -788,6 +721,9 @@
         <w:jc w:val="center"/>
       </w:pPr>
       <w:r>
+        <w:rPr>
+          <w:noProof/>
+        </w:rPr>
         <w:drawing>
           <wp:inline distT="0" distB="0" distL="0" distR="0" wp14:anchorId="550CDC1E" wp14:editId="78D88D03">
             <wp:extent cx="2827265" cy="2530059"/>
@@ -1326,27 +1262,7 @@
           <w:sz w:val="17"/>
           <w:szCs w:val="17"/>
         </w:rPr>
-        <w:t xml:space="preserve"> </w:t>
-      </w:r>
-      <w:proofErr w:type="spellStart"/>
-      <w:r>
-        <w:rPr>
-          <w:rFonts w:ascii="Consolas" w:hAnsi="Consolas" w:cs="Courier New"/>
-          <w:color w:val="FFFFFF"/>
-          <w:sz w:val="17"/>
-          <w:szCs w:val="17"/>
-        </w:rPr>
-        <w:t>population</w:t>
-      </w:r>
-      <w:proofErr w:type="spellEnd"/>
-      <w:r>
-        <w:rPr>
-          <w:rFonts w:ascii="Consolas" w:hAnsi="Consolas" w:cs="Courier New"/>
-          <w:color w:val="FFFFFF"/>
-          <w:sz w:val="17"/>
-          <w:szCs w:val="17"/>
-        </w:rPr>
-        <w:t xml:space="preserve"> = </w:t>
+        <w:t xml:space="preserve"> population = </w:t>
       </w:r>
       <w:r>
         <w:rPr>
@@ -1430,7 +1346,6 @@
           <w:color w:val="FFFFFF"/>
           <w:sz w:val="17"/>
           <w:szCs w:val="17"/>
-          <w:lang w:val="en-US"/>
         </w:rPr>
         <w:t xml:space="preserve">6. </w:t>
       </w:r>
@@ -1440,7 +1355,6 @@
           <w:color w:val="CD5C5C"/>
           <w:sz w:val="17"/>
           <w:szCs w:val="17"/>
-          <w:lang w:val="en-US"/>
         </w:rPr>
         <w:t>6.</w:t>
       </w:r>
@@ -1450,7 +1364,6 @@
           <w:color w:val="FFFFFF"/>
           <w:sz w:val="17"/>
           <w:szCs w:val="17"/>
-          <w:lang w:val="en-US"/>
         </w:rPr>
         <w:t xml:space="preserve"> </w:t>
       </w:r>
@@ -1463,18 +1376,7 @@
           <w:sz w:val="17"/>
           <w:szCs w:val="17"/>
         </w:rPr>
-        <w:t xml:space="preserve"># </w:t>
-      </w:r>
-      <w:r>
-        <w:rPr>
-          <w:rFonts w:ascii="Consolas" w:hAnsi="Consolas" w:cs="Courier New"/>
-          <w:i/>
-          <w:iCs/>
-          <w:color w:val="AEAEAE"/>
-          <w:sz w:val="17"/>
-          <w:szCs w:val="17"/>
-        </w:rPr>
-        <w:t>Se define el modelo c</w:t>
+        <w:t># Se define el modelo c</w:t>
       </w:r>
       <w:r>
         <w:rPr>
@@ -1563,20 +1465,18 @@
           <w:szCs w:val="17"/>
           <w:lang w:val="en-US"/>
         </w:rPr>
-        <w:t xml:space="preserve"> </w:t>
-      </w:r>
-      <w:proofErr w:type="spellStart"/>
-      <w:r>
-        <w:rPr>
-          <w:rFonts w:ascii="Consolas" w:hAnsi="Consolas" w:cs="Courier New"/>
-          <w:color w:val="FFFFFF"/>
+        <w:t xml:space="preserve"> i_mmckm &lt;- </w:t>
+      </w:r>
+      <w:r>
+        <w:rPr>
+          <w:rFonts w:ascii="Consolas" w:hAnsi="Consolas" w:cs="Courier New"/>
+          <w:color w:val="89BDFF"/>
           <w:sz w:val="17"/>
           <w:szCs w:val="17"/>
           <w:lang w:val="en-US"/>
         </w:rPr>
-        <w:t>i_mmckm</w:t>
-      </w:r>
-      <w:proofErr w:type="spellEnd"/>
+        <w:t>NewInput</w:t>
+      </w:r>
       <w:r>
         <w:rPr>
           <w:rFonts w:ascii="Consolas" w:hAnsi="Consolas" w:cs="Courier New"/>
@@ -1585,18 +1485,17 @@
           <w:szCs w:val="17"/>
           <w:lang w:val="en-US"/>
         </w:rPr>
-        <w:t xml:space="preserve"> &lt;- </w:t>
-      </w:r>
-      <w:proofErr w:type="spellStart"/>
-      <w:r>
-        <w:rPr>
-          <w:rFonts w:ascii="Consolas" w:hAnsi="Consolas" w:cs="Courier New"/>
-          <w:color w:val="89BDFF"/>
+        <w:t>.MMCKM(</w:t>
+      </w:r>
+      <w:r>
+        <w:rPr>
+          <w:rFonts w:ascii="Consolas" w:hAnsi="Consolas" w:cs="Courier New"/>
+          <w:color w:val="E28964"/>
           <w:sz w:val="17"/>
           <w:szCs w:val="17"/>
           <w:lang w:val="en-US"/>
         </w:rPr>
-        <w:t>NewInput</w:t>
+        <w:t>lambda</w:t>
       </w:r>
       <w:r>
         <w:rPr>
@@ -1606,62 +1505,7 @@
           <w:szCs w:val="17"/>
           <w:lang w:val="en-US"/>
         </w:rPr>
-        <w:t>.MMCKM</w:t>
-      </w:r>
-      <w:proofErr w:type="spellEnd"/>
-      <w:r>
-        <w:rPr>
-          <w:rFonts w:ascii="Consolas" w:hAnsi="Consolas" w:cs="Courier New"/>
-          <w:color w:val="FFFFFF"/>
-          <w:sz w:val="17"/>
-          <w:szCs w:val="17"/>
-          <w:lang w:val="en-US"/>
-        </w:rPr>
-        <w:t>(</w:t>
-      </w:r>
-      <w:proofErr w:type="spellStart"/>
-      <w:proofErr w:type="gramStart"/>
-      <w:r>
-        <w:rPr>
-          <w:rFonts w:ascii="Consolas" w:hAnsi="Consolas" w:cs="Courier New"/>
-          <w:color w:val="E28964"/>
-          <w:sz w:val="17"/>
-          <w:szCs w:val="17"/>
-          <w:lang w:val="en-US"/>
-        </w:rPr>
-        <w:t>lambda</w:t>
-      </w:r>
-      <w:r>
-        <w:rPr>
-          <w:rFonts w:ascii="Consolas" w:hAnsi="Consolas" w:cs="Courier New"/>
-          <w:color w:val="FFFFFF"/>
-          <w:sz w:val="17"/>
-          <w:szCs w:val="17"/>
-          <w:lang w:val="en-US"/>
-        </w:rPr>
-        <w:t>,mu</w:t>
-      </w:r>
-      <w:proofErr w:type="gramEnd"/>
-      <w:r>
-        <w:rPr>
-          <w:rFonts w:ascii="Consolas" w:hAnsi="Consolas" w:cs="Courier New"/>
-          <w:color w:val="FFFFFF"/>
-          <w:sz w:val="17"/>
-          <w:szCs w:val="17"/>
-          <w:lang w:val="en-US"/>
-        </w:rPr>
-        <w:t>,servers,K,population</w:t>
-      </w:r>
-      <w:proofErr w:type="spellEnd"/>
-      <w:r>
-        <w:rPr>
-          <w:rFonts w:ascii="Consolas" w:hAnsi="Consolas" w:cs="Courier New"/>
-          <w:color w:val="FFFFFF"/>
-          <w:sz w:val="17"/>
-          <w:szCs w:val="17"/>
-          <w:lang w:val="en-US"/>
-        </w:rPr>
-        <w:t>)</w:t>
+        <w:t>,mu,servers,K,population)</w:t>
       </w:r>
     </w:p>
     <w:p>
@@ -1730,20 +1574,18 @@
           <w:szCs w:val="17"/>
           <w:lang w:val="en-US"/>
         </w:rPr>
-        <w:t xml:space="preserve"> </w:t>
-      </w:r>
-      <w:proofErr w:type="spellStart"/>
-      <w:r>
-        <w:rPr>
-          <w:rFonts w:ascii="Consolas" w:hAnsi="Consolas" w:cs="Courier New"/>
-          <w:color w:val="FFFFFF"/>
+        <w:t xml:space="preserve"> o_mmckm &lt;- </w:t>
+      </w:r>
+      <w:r>
+        <w:rPr>
+          <w:rFonts w:ascii="Consolas" w:hAnsi="Consolas" w:cs="Courier New"/>
+          <w:color w:val="89BDFF"/>
           <w:sz w:val="17"/>
           <w:szCs w:val="17"/>
           <w:lang w:val="en-US"/>
         </w:rPr>
-        <w:t>o_mmckm</w:t>
-      </w:r>
-      <w:proofErr w:type="spellEnd"/>
+        <w:t>QueueingModel</w:t>
+      </w:r>
       <w:r>
         <w:rPr>
           <w:rFonts w:ascii="Consolas" w:hAnsi="Consolas" w:cs="Courier New"/>
@@ -1752,51 +1594,7 @@
           <w:szCs w:val="17"/>
           <w:lang w:val="en-US"/>
         </w:rPr>
-        <w:t xml:space="preserve"> &lt;- </w:t>
-      </w:r>
-      <w:proofErr w:type="spellStart"/>
-      <w:r>
-        <w:rPr>
-          <w:rFonts w:ascii="Consolas" w:hAnsi="Consolas" w:cs="Courier New"/>
-          <w:color w:val="89BDFF"/>
-          <w:sz w:val="17"/>
-          <w:szCs w:val="17"/>
-          <w:lang w:val="en-US"/>
-        </w:rPr>
-        <w:t>QueueingModel</w:t>
-      </w:r>
-      <w:proofErr w:type="spellEnd"/>
-      <w:r>
-        <w:rPr>
-          <w:rFonts w:ascii="Consolas" w:hAnsi="Consolas" w:cs="Courier New"/>
-          <w:color w:val="FFFFFF"/>
-          <w:sz w:val="17"/>
-          <w:szCs w:val="17"/>
-          <w:lang w:val="en-US"/>
-        </w:rPr>
-        <w:t>(</w:t>
-      </w:r>
-      <w:proofErr w:type="spellStart"/>
-      <w:r>
-        <w:rPr>
-          <w:rFonts w:ascii="Consolas" w:hAnsi="Consolas" w:cs="Courier New"/>
-          <w:color w:val="FFFFFF"/>
-          <w:sz w:val="17"/>
-          <w:szCs w:val="17"/>
-          <w:lang w:val="en-US"/>
-        </w:rPr>
-        <w:t>i_mmckm</w:t>
-      </w:r>
-      <w:proofErr w:type="spellEnd"/>
-      <w:r>
-        <w:rPr>
-          <w:rFonts w:ascii="Consolas" w:hAnsi="Consolas" w:cs="Courier New"/>
-          <w:color w:val="FFFFFF"/>
-          <w:sz w:val="17"/>
-          <w:szCs w:val="17"/>
-          <w:lang w:val="en-US"/>
-        </w:rPr>
-        <w:t>)</w:t>
+        <w:t>(i_mmckm)</w:t>
       </w:r>
     </w:p>
     <w:p>
@@ -1904,7 +1702,6 @@
           </w:tcPr>
           <w:p>
             <w:pPr>
-              <w:spacing w:after="0" w:line="240" w:lineRule="auto"/>
               <w:rPr>
                 <w:rFonts w:ascii="Times New Roman" w:eastAsia="Times New Roman" w:hAnsi="Times New Roman" w:cs="Times New Roman"/>
                 <w:kern w:val="0"/>
@@ -1934,7 +1731,6 @@
           </w:tcPr>
           <w:p>
             <w:pPr>
-              <w:spacing w:after="0" w:line="240" w:lineRule="auto"/>
               <w:rPr>
                 <w:rFonts w:ascii="Times New Roman" w:eastAsia="Times New Roman" w:hAnsi="Times New Roman" w:cs="Times New Roman"/>
                 <w:kern w:val="0"/>
@@ -1964,7 +1760,6 @@
           </w:tcPr>
           <w:p>
             <w:pPr>
-              <w:spacing w:after="0" w:line="240" w:lineRule="auto"/>
               <w:rPr>
                 <w:rFonts w:ascii="Times New Roman" w:eastAsia="Times New Roman" w:hAnsi="Times New Roman" w:cs="Times New Roman"/>
                 <w:kern w:val="0"/>
@@ -1974,7 +1769,6 @@
                 <w14:ligatures w14:val="none"/>
               </w:rPr>
             </w:pPr>
-            <w:proofErr w:type="spellStart"/>
             <w:r>
               <w:rPr>
                 <w:rFonts w:ascii="Times New Roman" w:eastAsia="Times New Roman" w:hAnsi="Times New Roman" w:cs="Times New Roman"/>
@@ -1986,7 +1780,6 @@
               </w:rPr>
               <w:t>Lq</w:t>
             </w:r>
-            <w:proofErr w:type="spellEnd"/>
           </w:p>
         </w:tc>
         <w:tc>
@@ -1996,7 +1789,6 @@
           </w:tcPr>
           <w:p>
             <w:pPr>
-              <w:spacing w:after="0" w:line="240" w:lineRule="auto"/>
               <w:rPr>
                 <w:rFonts w:ascii="Times New Roman" w:eastAsia="Times New Roman" w:hAnsi="Times New Roman" w:cs="Times New Roman"/>
                 <w:kern w:val="0"/>
@@ -2006,7 +1798,6 @@
                 <w14:ligatures w14:val="none"/>
               </w:rPr>
             </w:pPr>
-            <w:proofErr w:type="spellStart"/>
             <w:r>
               <w:rPr>
                 <w:rFonts w:ascii="Times New Roman" w:eastAsia="Times New Roman" w:hAnsi="Times New Roman" w:cs="Times New Roman"/>
@@ -2018,7 +1809,6 @@
               </w:rPr>
               <w:t>Wq</w:t>
             </w:r>
-            <w:proofErr w:type="spellEnd"/>
           </w:p>
         </w:tc>
         <w:tc>
@@ -2028,7 +1818,6 @@
           </w:tcPr>
           <w:p>
             <w:pPr>
-              <w:spacing w:after="0" w:line="240" w:lineRule="auto"/>
               <w:rPr>
                 <w:rFonts w:ascii="Times New Roman" w:eastAsia="Times New Roman" w:hAnsi="Times New Roman" w:cs="Times New Roman"/>
                 <w:kern w:val="0"/>
@@ -2058,7 +1847,6 @@
           </w:tcPr>
           <w:p>
             <w:pPr>
-              <w:spacing w:after="0" w:line="240" w:lineRule="auto"/>
               <w:rPr>
                 <w:rFonts w:ascii="Times New Roman" w:eastAsia="Times New Roman" w:hAnsi="Times New Roman" w:cs="Times New Roman"/>
                 <w:kern w:val="0"/>
@@ -2090,7 +1878,6 @@
           </w:tcPr>
           <w:p>
             <w:pPr>
-              <w:spacing w:after="0" w:line="240" w:lineRule="auto"/>
               <w:rPr>
                 <w:rFonts w:ascii="Times New Roman" w:eastAsia="Times New Roman" w:hAnsi="Times New Roman" w:cs="Times New Roman"/>
                 <w:kern w:val="0"/>
@@ -2120,7 +1907,6 @@
           </w:tcPr>
           <w:p>
             <w:pPr>
-              <w:spacing w:after="0" w:line="240" w:lineRule="auto"/>
               <w:rPr>
                 <w:rFonts w:ascii="Times New Roman" w:eastAsia="Times New Roman" w:hAnsi="Times New Roman" w:cs="Times New Roman"/>
                 <w:kern w:val="0"/>
@@ -2150,7 +1936,6 @@
           </w:tcPr>
           <w:p>
             <w:pPr>
-              <w:spacing w:after="0" w:line="240" w:lineRule="auto"/>
               <w:rPr>
                 <w:rFonts w:ascii="Times New Roman" w:eastAsia="Times New Roman" w:hAnsi="Times New Roman" w:cs="Times New Roman"/>
                 <w:kern w:val="0"/>
@@ -2180,7 +1965,6 @@
           </w:tcPr>
           <w:p>
             <w:pPr>
-              <w:spacing w:after="0" w:line="240" w:lineRule="auto"/>
               <w:rPr>
                 <w:rFonts w:ascii="Times New Roman" w:eastAsia="Times New Roman" w:hAnsi="Times New Roman" w:cs="Times New Roman"/>
                 <w:kern w:val="0"/>
@@ -2210,7 +1994,6 @@
           </w:tcPr>
           <w:p>
             <w:pPr>
-              <w:spacing w:after="0" w:line="240" w:lineRule="auto"/>
               <w:rPr>
                 <w:rFonts w:ascii="Times New Roman" w:eastAsia="Times New Roman" w:hAnsi="Times New Roman" w:cs="Times New Roman"/>
                 <w:kern w:val="0"/>
@@ -2240,7 +2023,6 @@
           </w:tcPr>
           <w:p>
             <w:pPr>
-              <w:spacing w:after="0" w:line="240" w:lineRule="auto"/>
               <w:rPr>
                 <w:rFonts w:ascii="Times New Roman" w:eastAsia="Times New Roman" w:hAnsi="Times New Roman" w:cs="Times New Roman"/>
                 <w:kern w:val="0"/>
@@ -2297,14 +2079,12 @@
       <w:pPr>
         <w:pStyle w:val="NormalWeb"/>
       </w:pPr>
-      <w:proofErr w:type="spellStart"/>
       <w:r>
         <w:rPr>
           <w:rStyle w:val="Textoennegrita"/>
         </w:rPr>
         <w:t>Lq</w:t>
       </w:r>
-      <w:proofErr w:type="spellEnd"/>
       <w:r>
         <w:t>: Número promedio de tractocamiones en la cola (12.98247 tractocamiones).</w:t>
       </w:r>
@@ -2313,14 +2093,12 @@
       <w:pPr>
         <w:pStyle w:val="NormalWeb"/>
       </w:pPr>
-      <w:proofErr w:type="spellStart"/>
       <w:r>
         <w:rPr>
           <w:rStyle w:val="Textoennegrita"/>
         </w:rPr>
         <w:t>Wq</w:t>
       </w:r>
-      <w:proofErr w:type="spellEnd"/>
       <w:r>
         <w:t>: Tiempo promedio de espera en la cola (64.91233 minutos).</w:t>
       </w:r>
@@ -2343,7 +2121,6 @@
       <w:pPr>
         <w:pStyle w:val="NormalWeb"/>
       </w:pPr>
-      <w:proofErr w:type="gramStart"/>
       <w:r>
         <w:rPr>
           <w:rStyle w:val="Textoennegrita"/>
@@ -2351,11 +2128,7 @@
         <w:t>W</w:t>
       </w:r>
       <w:r>
-        <w:t>:Tiempo</w:t>
-      </w:r>
-      <w:proofErr w:type="gramEnd"/>
-      <w:r>
-        <w:t xml:space="preserve"> promedio que un tractocamión pasa en el sistema (74.91233 minutos).</w:t>
+        <w:t>:Tiempo promedio que un tractocamión pasa en el sistema (74.91233 minutos).</w:t>
       </w:r>
     </w:p>
     <w:p>
@@ -2406,13 +2179,17 @@
       <w:r>
         <w:t xml:space="preserve">A </w:t>
       </w:r>
-      <w:proofErr w:type="gramStart"/>
-      <w:r>
-        <w:t>continuación</w:t>
-      </w:r>
-      <w:proofErr w:type="gramEnd"/>
-      <w:r>
-        <w:t xml:space="preserve"> se planteara el mejor caso para llegar a este resultado.</w:t>
+      <w:r>
+        <w:t>continuación,</w:t>
+      </w:r>
+      <w:r>
+        <w:t xml:space="preserve"> se </w:t>
+      </w:r>
+      <w:r>
+        <w:t>planteará</w:t>
+      </w:r>
+      <w:r>
+        <w:t xml:space="preserve"> el mejor caso para llegar a este resultado.</w:t>
       </w:r>
     </w:p>
     <w:p>
@@ -2422,11 +2199,9 @@
       <w:r>
         <w:t xml:space="preserve">Donde se implementa la digitalización del proceso el tiempo de servicio ya no son 10 minutos si no 5 minutos y se contrata </w:t>
       </w:r>
-      <w:proofErr w:type="spellStart"/>
-      <w:r>
-        <w:t>mas</w:t>
-      </w:r>
-      <w:proofErr w:type="spellEnd"/>
+      <w:r>
+        <w:t>más</w:t>
+      </w:r>
       <w:r>
         <w:t xml:space="preserve"> personal capacitado llegando a un total de 10.</w:t>
       </w:r>
@@ -2437,6 +2212,9 @@
         <w:jc w:val="center"/>
       </w:pPr>
       <w:r>
+        <w:rPr>
+          <w:noProof/>
+        </w:rPr>
         <w:drawing>
           <wp:inline distT="0" distB="0" distL="0" distR="0" wp14:anchorId="60F195C2" wp14:editId="3BB22815">
             <wp:extent cx="3368332" cy="2575783"/>
@@ -2521,29 +2299,7 @@
           <w:szCs w:val="17"/>
           <w:lang w:val="en-US"/>
         </w:rPr>
-        <w:t xml:space="preserve">1. </w:t>
-      </w:r>
-      <w:proofErr w:type="spellStart"/>
-      <w:r>
-        <w:rPr>
-          <w:rFonts w:ascii="Consolas" w:hAnsi="Consolas" w:cs="Courier New"/>
-          <w:color w:val="FFFFFF"/>
-          <w:sz w:val="17"/>
-          <w:szCs w:val="17"/>
-          <w:lang w:val="en-US"/>
-        </w:rPr>
-        <w:t>muoptimizada</w:t>
-      </w:r>
-      <w:proofErr w:type="spellEnd"/>
-      <w:r>
-        <w:rPr>
-          <w:rFonts w:ascii="Consolas" w:hAnsi="Consolas" w:cs="Courier New"/>
-          <w:color w:val="FFFFFF"/>
-          <w:sz w:val="17"/>
-          <w:szCs w:val="17"/>
-          <w:lang w:val="en-US"/>
-        </w:rPr>
-        <w:t xml:space="preserve"> = </w:t>
+        <w:t xml:space="preserve">1. muoptimizada = </w:t>
       </w:r>
       <w:r>
         <w:rPr>
@@ -2602,29 +2358,7 @@
           <w:szCs w:val="17"/>
           <w:lang w:val="en-US"/>
         </w:rPr>
-        <w:t xml:space="preserve">2. </w:t>
-      </w:r>
-      <w:proofErr w:type="spellStart"/>
-      <w:r>
-        <w:rPr>
-          <w:rFonts w:ascii="Consolas" w:hAnsi="Consolas" w:cs="Courier New"/>
-          <w:color w:val="FFFFFF"/>
-          <w:sz w:val="17"/>
-          <w:szCs w:val="17"/>
-          <w:lang w:val="en-US"/>
-        </w:rPr>
-        <w:t>maspersonal</w:t>
-      </w:r>
-      <w:proofErr w:type="spellEnd"/>
-      <w:r>
-        <w:rPr>
-          <w:rFonts w:ascii="Consolas" w:hAnsi="Consolas" w:cs="Courier New"/>
-          <w:color w:val="FFFFFF"/>
-          <w:sz w:val="17"/>
-          <w:szCs w:val="17"/>
-          <w:lang w:val="en-US"/>
-        </w:rPr>
-        <w:t xml:space="preserve"> = </w:t>
+        <w:t xml:space="preserve">2. maspersonal = </w:t>
       </w:r>
       <w:r>
         <w:rPr>
@@ -2693,20 +2427,18 @@
           <w:szCs w:val="17"/>
           <w:lang w:val="en-US"/>
         </w:rPr>
-        <w:t xml:space="preserve">3. </w:t>
-      </w:r>
-      <w:proofErr w:type="spellStart"/>
-      <w:r>
-        <w:rPr>
-          <w:rFonts w:ascii="Consolas" w:hAnsi="Consolas" w:cs="Courier New"/>
-          <w:color w:val="FFFFFF"/>
+        <w:t xml:space="preserve">3. i_mmckmbetter &lt;- </w:t>
+      </w:r>
+      <w:r>
+        <w:rPr>
+          <w:rFonts w:ascii="Consolas" w:hAnsi="Consolas" w:cs="Courier New"/>
+          <w:color w:val="89BDFF"/>
           <w:sz w:val="17"/>
           <w:szCs w:val="17"/>
           <w:lang w:val="en-US"/>
         </w:rPr>
-        <w:t>i_mmckmbetter</w:t>
-      </w:r>
-      <w:proofErr w:type="spellEnd"/>
+        <w:t>NewInput</w:t>
+      </w:r>
       <w:r>
         <w:rPr>
           <w:rFonts w:ascii="Consolas" w:hAnsi="Consolas" w:cs="Courier New"/>
@@ -2715,18 +2447,17 @@
           <w:szCs w:val="17"/>
           <w:lang w:val="en-US"/>
         </w:rPr>
-        <w:t xml:space="preserve"> &lt;- </w:t>
-      </w:r>
-      <w:proofErr w:type="spellStart"/>
-      <w:r>
-        <w:rPr>
-          <w:rFonts w:ascii="Consolas" w:hAnsi="Consolas" w:cs="Courier New"/>
-          <w:color w:val="89BDFF"/>
+        <w:t>.MMCKM(</w:t>
+      </w:r>
+      <w:r>
+        <w:rPr>
+          <w:rFonts w:ascii="Consolas" w:hAnsi="Consolas" w:cs="Courier New"/>
+          <w:color w:val="E28964"/>
           <w:sz w:val="17"/>
           <w:szCs w:val="17"/>
           <w:lang w:val="en-US"/>
         </w:rPr>
-        <w:t>NewInput</w:t>
+        <w:t>lambda</w:t>
       </w:r>
       <w:r>
         <w:rPr>
@@ -2736,74 +2467,7 @@
           <w:szCs w:val="17"/>
           <w:lang w:val="en-US"/>
         </w:rPr>
-        <w:t>.MMCKM</w:t>
-      </w:r>
-      <w:proofErr w:type="spellEnd"/>
-      <w:r>
-        <w:rPr>
-          <w:rFonts w:ascii="Consolas" w:hAnsi="Consolas" w:cs="Courier New"/>
-          <w:color w:val="FFFFFF"/>
-          <w:sz w:val="17"/>
-          <w:szCs w:val="17"/>
-          <w:lang w:val="en-US"/>
-        </w:rPr>
-        <w:t>(</w:t>
-      </w:r>
-      <w:proofErr w:type="spellStart"/>
-      <w:proofErr w:type="gramStart"/>
-      <w:r>
-        <w:rPr>
-          <w:rFonts w:ascii="Consolas" w:hAnsi="Consolas" w:cs="Courier New"/>
-          <w:color w:val="E28964"/>
-          <w:sz w:val="17"/>
-          <w:szCs w:val="17"/>
-          <w:lang w:val="en-US"/>
-        </w:rPr>
-        <w:t>lambda</w:t>
-      </w:r>
-      <w:r>
-        <w:rPr>
-          <w:rFonts w:ascii="Consolas" w:hAnsi="Consolas" w:cs="Courier New"/>
-          <w:color w:val="FFFFFF"/>
-          <w:sz w:val="17"/>
-          <w:szCs w:val="17"/>
-          <w:lang w:val="en-US"/>
-        </w:rPr>
-        <w:t>,muoptimizada</w:t>
-      </w:r>
-      <w:proofErr w:type="spellEnd"/>
-      <w:proofErr w:type="gramEnd"/>
-      <w:r>
-        <w:rPr>
-          <w:rFonts w:ascii="Consolas" w:hAnsi="Consolas" w:cs="Courier New"/>
-          <w:color w:val="FFFFFF"/>
-          <w:sz w:val="17"/>
-          <w:szCs w:val="17"/>
-          <w:lang w:val="en-US"/>
-        </w:rPr>
-        <w:t xml:space="preserve">  ,</w:t>
-      </w:r>
-      <w:proofErr w:type="spellStart"/>
-      <w:r>
-        <w:rPr>
-          <w:rFonts w:ascii="Consolas" w:hAnsi="Consolas" w:cs="Courier New"/>
-          <w:color w:val="FFFFFF"/>
-          <w:sz w:val="17"/>
-          <w:szCs w:val="17"/>
-          <w:lang w:val="en-US"/>
-        </w:rPr>
-        <w:t>maspersonal,K,population</w:t>
-      </w:r>
-      <w:proofErr w:type="spellEnd"/>
-      <w:r>
-        <w:rPr>
-          <w:rFonts w:ascii="Consolas" w:hAnsi="Consolas" w:cs="Courier New"/>
-          <w:color w:val="FFFFFF"/>
-          <w:sz w:val="17"/>
-          <w:szCs w:val="17"/>
-          <w:lang w:val="en-US"/>
-        </w:rPr>
-        <w:t>)</w:t>
+        <w:t>,muoptimizada  ,maspersonal,K,population)</w:t>
       </w:r>
     </w:p>
     <w:p>
@@ -2852,20 +2516,18 @@
           <w:szCs w:val="17"/>
           <w:lang w:val="en-US"/>
         </w:rPr>
-        <w:t xml:space="preserve">4. </w:t>
-      </w:r>
-      <w:proofErr w:type="spellStart"/>
-      <w:r>
-        <w:rPr>
-          <w:rFonts w:ascii="Consolas" w:hAnsi="Consolas" w:cs="Courier New"/>
-          <w:color w:val="FFFFFF"/>
+        <w:t xml:space="preserve">4. o_mmckmbetter &lt;- </w:t>
+      </w:r>
+      <w:r>
+        <w:rPr>
+          <w:rFonts w:ascii="Consolas" w:hAnsi="Consolas" w:cs="Courier New"/>
+          <w:color w:val="89BDFF"/>
           <w:sz w:val="17"/>
           <w:szCs w:val="17"/>
           <w:lang w:val="en-US"/>
         </w:rPr>
-        <w:t>o_mmckmbetter</w:t>
-      </w:r>
-      <w:proofErr w:type="spellEnd"/>
+        <w:t>QueueingModel</w:t>
+      </w:r>
       <w:r>
         <w:rPr>
           <w:rFonts w:ascii="Consolas" w:hAnsi="Consolas" w:cs="Courier New"/>
@@ -2874,51 +2536,7 @@
           <w:szCs w:val="17"/>
           <w:lang w:val="en-US"/>
         </w:rPr>
-        <w:t xml:space="preserve"> &lt;- </w:t>
-      </w:r>
-      <w:proofErr w:type="spellStart"/>
-      <w:r>
-        <w:rPr>
-          <w:rFonts w:ascii="Consolas" w:hAnsi="Consolas" w:cs="Courier New"/>
-          <w:color w:val="89BDFF"/>
-          <w:sz w:val="17"/>
-          <w:szCs w:val="17"/>
-          <w:lang w:val="en-US"/>
-        </w:rPr>
-        <w:t>QueueingModel</w:t>
-      </w:r>
-      <w:proofErr w:type="spellEnd"/>
-      <w:r>
-        <w:rPr>
-          <w:rFonts w:ascii="Consolas" w:hAnsi="Consolas" w:cs="Courier New"/>
-          <w:color w:val="FFFFFF"/>
-          <w:sz w:val="17"/>
-          <w:szCs w:val="17"/>
-          <w:lang w:val="en-US"/>
-        </w:rPr>
-        <w:t>(</w:t>
-      </w:r>
-      <w:proofErr w:type="spellStart"/>
-      <w:r>
-        <w:rPr>
-          <w:rFonts w:ascii="Consolas" w:hAnsi="Consolas" w:cs="Courier New"/>
-          <w:color w:val="FFFFFF"/>
-          <w:sz w:val="17"/>
-          <w:szCs w:val="17"/>
-          <w:lang w:val="en-US"/>
-        </w:rPr>
-        <w:t>i_mmckmbetter</w:t>
-      </w:r>
-      <w:proofErr w:type="spellEnd"/>
-      <w:r>
-        <w:rPr>
-          <w:rFonts w:ascii="Consolas" w:hAnsi="Consolas" w:cs="Courier New"/>
-          <w:color w:val="FFFFFF"/>
-          <w:sz w:val="17"/>
-          <w:szCs w:val="17"/>
-          <w:lang w:val="en-US"/>
-        </w:rPr>
-        <w:t>)</w:t>
+        <w:t>(i_mmckmbetter)</w:t>
       </w:r>
     </w:p>
     <w:p>
@@ -3017,7 +2635,6 @@
         </w:rPr>
         <w:t xml:space="preserve">6. </w:t>
       </w:r>
-      <w:proofErr w:type="spellStart"/>
       <w:r>
         <w:rPr>
           <w:rFonts w:ascii="Consolas" w:hAnsi="Consolas" w:cs="Courier New"/>
@@ -3028,7 +2645,6 @@
         </w:rPr>
         <w:t>CompareQueueingModels</w:t>
       </w:r>
-      <w:proofErr w:type="spellEnd"/>
       <w:r>
         <w:rPr>
           <w:rFonts w:ascii="Consolas" w:hAnsi="Consolas" w:cs="Courier New"/>
@@ -3037,51 +2653,7 @@
           <w:szCs w:val="17"/>
           <w:lang w:val="en-US"/>
         </w:rPr>
-        <w:t>(</w:t>
-      </w:r>
-      <w:proofErr w:type="spellStart"/>
-      <w:r>
-        <w:rPr>
-          <w:rFonts w:ascii="Consolas" w:hAnsi="Consolas" w:cs="Courier New"/>
-          <w:color w:val="FFFFFF"/>
-          <w:sz w:val="17"/>
-          <w:szCs w:val="17"/>
-          <w:lang w:val="en-US"/>
-        </w:rPr>
-        <w:t>o_</w:t>
-      </w:r>
-      <w:proofErr w:type="gramStart"/>
-      <w:r>
-        <w:rPr>
-          <w:rFonts w:ascii="Consolas" w:hAnsi="Consolas" w:cs="Courier New"/>
-          <w:color w:val="FFFFFF"/>
-          <w:sz w:val="17"/>
-          <w:szCs w:val="17"/>
-          <w:lang w:val="en-US"/>
-        </w:rPr>
-        <w:t>mmckm,o</w:t>
-      </w:r>
-      <w:proofErr w:type="gramEnd"/>
-      <w:r>
-        <w:rPr>
-          <w:rFonts w:ascii="Consolas" w:hAnsi="Consolas" w:cs="Courier New"/>
-          <w:color w:val="FFFFFF"/>
-          <w:sz w:val="17"/>
-          <w:szCs w:val="17"/>
-          <w:lang w:val="en-US"/>
-        </w:rPr>
-        <w:t>_mmckmbetter</w:t>
-      </w:r>
-      <w:proofErr w:type="spellEnd"/>
-      <w:r>
-        <w:rPr>
-          <w:rFonts w:ascii="Consolas" w:hAnsi="Consolas" w:cs="Courier New"/>
-          <w:color w:val="FFFFFF"/>
-          <w:sz w:val="17"/>
-          <w:szCs w:val="17"/>
-          <w:lang w:val="en-US"/>
-        </w:rPr>
-        <w:t>)</w:t>
+        <w:t>(o_mmckm,o_mmckmbetter)</w:t>
       </w:r>
     </w:p>
     <w:p>
@@ -3161,7 +2733,6 @@
           </w:tcPr>
           <w:p>
             <w:pPr>
-              <w:spacing w:after="0" w:line="240" w:lineRule="auto"/>
               <w:rPr>
                 <w:rFonts w:ascii="Times New Roman" w:eastAsia="Times New Roman" w:hAnsi="Times New Roman" w:cs="Times New Roman"/>
                 <w:kern w:val="0"/>
@@ -3191,7 +2762,6 @@
           </w:tcPr>
           <w:p>
             <w:pPr>
-              <w:spacing w:after="0" w:line="240" w:lineRule="auto"/>
               <w:rPr>
                 <w:rFonts w:ascii="Times New Roman" w:eastAsia="Times New Roman" w:hAnsi="Times New Roman" w:cs="Times New Roman"/>
                 <w:kern w:val="0"/>
@@ -3221,7 +2791,6 @@
           </w:tcPr>
           <w:p>
             <w:pPr>
-              <w:spacing w:after="0" w:line="240" w:lineRule="auto"/>
               <w:rPr>
                 <w:rFonts w:ascii="Times New Roman" w:eastAsia="Times New Roman" w:hAnsi="Times New Roman" w:cs="Times New Roman"/>
                 <w:kern w:val="0"/>
@@ -3231,7 +2800,6 @@
                 <w14:ligatures w14:val="none"/>
               </w:rPr>
             </w:pPr>
-            <w:proofErr w:type="spellStart"/>
             <w:r>
               <w:rPr>
                 <w:rFonts w:ascii="Times New Roman" w:eastAsia="Times New Roman" w:hAnsi="Times New Roman" w:cs="Times New Roman"/>
@@ -3243,7 +2811,6 @@
               </w:rPr>
               <w:t>Lq</w:t>
             </w:r>
-            <w:proofErr w:type="spellEnd"/>
           </w:p>
         </w:tc>
         <w:tc>
@@ -3253,7 +2820,6 @@
           </w:tcPr>
           <w:p>
             <w:pPr>
-              <w:spacing w:after="0" w:line="240" w:lineRule="auto"/>
               <w:rPr>
                 <w:rFonts w:ascii="Times New Roman" w:eastAsia="Times New Roman" w:hAnsi="Times New Roman" w:cs="Times New Roman"/>
                 <w:kern w:val="0"/>
@@ -3263,7 +2829,6 @@
                 <w14:ligatures w14:val="none"/>
               </w:rPr>
             </w:pPr>
-            <w:proofErr w:type="spellStart"/>
             <w:r>
               <w:rPr>
                 <w:rFonts w:ascii="Times New Roman" w:eastAsia="Times New Roman" w:hAnsi="Times New Roman" w:cs="Times New Roman"/>
@@ -3275,7 +2840,6 @@
               </w:rPr>
               <w:t>Wq</w:t>
             </w:r>
-            <w:proofErr w:type="spellEnd"/>
           </w:p>
         </w:tc>
         <w:tc>
@@ -3285,7 +2849,6 @@
           </w:tcPr>
           <w:p>
             <w:pPr>
-              <w:spacing w:after="0" w:line="240" w:lineRule="auto"/>
               <w:rPr>
                 <w:rFonts w:ascii="Times New Roman" w:eastAsia="Times New Roman" w:hAnsi="Times New Roman" w:cs="Times New Roman"/>
                 <w:kern w:val="0"/>
@@ -3315,7 +2878,6 @@
           </w:tcPr>
           <w:p>
             <w:pPr>
-              <w:spacing w:after="0" w:line="240" w:lineRule="auto"/>
               <w:rPr>
                 <w:rFonts w:ascii="Times New Roman" w:eastAsia="Times New Roman" w:hAnsi="Times New Roman" w:cs="Times New Roman"/>
                 <w:kern w:val="0"/>
@@ -3347,7 +2909,6 @@
           </w:tcPr>
           <w:p>
             <w:pPr>
-              <w:spacing w:after="0" w:line="240" w:lineRule="auto"/>
               <w:rPr>
                 <w:rFonts w:ascii="Times New Roman" w:eastAsia="Times New Roman" w:hAnsi="Times New Roman" w:cs="Times New Roman"/>
                 <w:kern w:val="0"/>
@@ -3377,7 +2938,6 @@
           </w:tcPr>
           <w:p>
             <w:pPr>
-              <w:spacing w:after="0" w:line="240" w:lineRule="auto"/>
               <w:rPr>
                 <w:rFonts w:ascii="Times New Roman" w:eastAsia="Times New Roman" w:hAnsi="Times New Roman" w:cs="Times New Roman"/>
                 <w:kern w:val="0"/>
@@ -3407,7 +2967,6 @@
           </w:tcPr>
           <w:p>
             <w:pPr>
-              <w:spacing w:after="0" w:line="240" w:lineRule="auto"/>
               <w:rPr>
                 <w:rFonts w:ascii="Times New Roman" w:eastAsia="Times New Roman" w:hAnsi="Times New Roman" w:cs="Times New Roman"/>
                 <w:kern w:val="0"/>
@@ -3437,7 +2996,6 @@
           </w:tcPr>
           <w:p>
             <w:pPr>
-              <w:spacing w:after="0" w:line="240" w:lineRule="auto"/>
               <w:rPr>
                 <w:rFonts w:ascii="Times New Roman" w:eastAsia="Times New Roman" w:hAnsi="Times New Roman" w:cs="Times New Roman"/>
                 <w:kern w:val="0"/>
@@ -3467,7 +3025,6 @@
           </w:tcPr>
           <w:p>
             <w:pPr>
-              <w:spacing w:after="0" w:line="240" w:lineRule="auto"/>
               <w:rPr>
                 <w:rFonts w:ascii="Times New Roman" w:eastAsia="Times New Roman" w:hAnsi="Times New Roman" w:cs="Times New Roman"/>
                 <w:kern w:val="0"/>
@@ -3497,7 +3054,6 @@
           </w:tcPr>
           <w:p>
             <w:pPr>
-              <w:spacing w:after="0" w:line="240" w:lineRule="auto"/>
               <w:rPr>
                 <w:rFonts w:ascii="Times New Roman" w:eastAsia="Times New Roman" w:hAnsi="Times New Roman" w:cs="Times New Roman"/>
                 <w:kern w:val="0"/>
@@ -3568,31 +3124,7 @@
           <w14:ligatures w14:val="none"/>
         </w:rPr>
         <w:lastRenderedPageBreak/>
-        <w:t xml:space="preserve">En el segundo modelo (RO=0.9999977), los servidores están ocupados la mayor parte del tiempo, pero no siempre al 100%, lo que indica que se presenta una alta utilización del </w:t>
-      </w:r>
-      <w:proofErr w:type="gramStart"/>
-      <w:r>
-        <w:rPr>
-          <w:rFonts w:ascii="Times New Roman" w:eastAsia="Times New Roman" w:hAnsi="Times New Roman" w:cs="Times New Roman"/>
-          <w:kern w:val="0"/>
-          <w:sz w:val="24"/>
-          <w:szCs w:val="24"/>
-          <w:lang w:eastAsia="es-MX"/>
-          <w14:ligatures w14:val="none"/>
-        </w:rPr>
-        <w:t>sistema</w:t>
-      </w:r>
-      <w:proofErr w:type="gramEnd"/>
-      <w:r>
-        <w:rPr>
-          <w:rFonts w:ascii="Times New Roman" w:eastAsia="Times New Roman" w:hAnsi="Times New Roman" w:cs="Times New Roman"/>
-          <w:kern w:val="0"/>
-          <w:sz w:val="24"/>
-          <w:szCs w:val="24"/>
-          <w:lang w:eastAsia="es-MX"/>
-          <w14:ligatures w14:val="none"/>
-        </w:rPr>
-        <w:t xml:space="preserve"> pero no una congestión.</w:t>
+        <w:t>En el segundo modelo (RO=0.9999977), los servidores están ocupados la mayor parte del tiempo, pero no siempre al 100%, lo que indica que se presenta una alta utilización del sistema pero no una congestión.</w:t>
       </w:r>
     </w:p>
     <w:p>
@@ -3664,31 +3196,7 @@
           <w:lang w:eastAsia="es-MX"/>
           <w14:ligatures w14:val="none"/>
         </w:rPr>
-        <w:t xml:space="preserve">En el Segundo </w:t>
-      </w:r>
-      <w:proofErr w:type="gramStart"/>
-      <w:r>
-        <w:rPr>
-          <w:rFonts w:ascii="Times New Roman" w:eastAsia="Times New Roman" w:hAnsi="Times New Roman" w:cs="Times New Roman"/>
-          <w:kern w:val="0"/>
-          <w:sz w:val="24"/>
-          <w:szCs w:val="24"/>
-          <w:lang w:eastAsia="es-MX"/>
-          <w14:ligatures w14:val="none"/>
-        </w:rPr>
-        <w:t>Modelo ,</w:t>
-      </w:r>
-      <w:proofErr w:type="gramEnd"/>
-      <w:r>
-        <w:rPr>
-          <w:rFonts w:ascii="Times New Roman" w:eastAsia="Times New Roman" w:hAnsi="Times New Roman" w:cs="Times New Roman"/>
-          <w:kern w:val="0"/>
-          <w:sz w:val="24"/>
-          <w:szCs w:val="24"/>
-          <w:lang w:eastAsia="es-MX"/>
-          <w14:ligatures w14:val="none"/>
-        </w:rPr>
-        <w:t xml:space="preserve"> el valor de </w:t>
+        <w:t xml:space="preserve">En el Segundo Modelo , el valor de </w:t>
       </w:r>
       <w:r>
         <w:rPr>
@@ -3736,33 +3244,8 @@
           <w:lang w:eastAsia="es-MX"/>
           <w14:ligatures w14:val="none"/>
         </w:rPr>
-        <w:t xml:space="preserve">En el primero </w:t>
-      </w:r>
-      <w:proofErr w:type="gramStart"/>
-      <w:r>
-        <w:rPr>
-          <w:rFonts w:ascii="Times New Roman" w:eastAsia="Times New Roman" w:hAnsi="Times New Roman" w:cs="Times New Roman"/>
-          <w:kern w:val="0"/>
-          <w:sz w:val="24"/>
-          <w:szCs w:val="24"/>
-          <w:lang w:eastAsia="es-MX"/>
-          <w14:ligatures w14:val="none"/>
-        </w:rPr>
-        <w:t>modelo ,</w:t>
-      </w:r>
-      <w:proofErr w:type="gramEnd"/>
-      <w:r>
-        <w:rPr>
-          <w:rFonts w:ascii="Times New Roman" w:eastAsia="Times New Roman" w:hAnsi="Times New Roman" w:cs="Times New Roman"/>
-          <w:kern w:val="0"/>
-          <w:sz w:val="24"/>
-          <w:szCs w:val="24"/>
-          <w:lang w:eastAsia="es-MX"/>
-          <w14:ligatures w14:val="none"/>
-        </w:rPr>
-        <w:t xml:space="preserve"> los valores de </w:t>
-      </w:r>
-      <w:proofErr w:type="spellStart"/>
+        <w:t xml:space="preserve">En el primero modelo , los valores de </w:t>
+      </w:r>
       <w:r>
         <w:rPr>
           <w:rFonts w:ascii="Times New Roman" w:eastAsia="Times New Roman" w:hAnsi="Times New Roman" w:cs="Times New Roman"/>
@@ -3776,7 +3259,6 @@
         </w:rPr>
         <w:t>Lq</w:t>
       </w:r>
-      <w:proofErr w:type="spellEnd"/>
       <w:r>
         <w:rPr>
           <w:rFonts w:ascii="Times New Roman" w:eastAsia="Times New Roman" w:hAnsi="Times New Roman" w:cs="Times New Roman"/>
@@ -3788,7 +3270,6 @@
         </w:rPr>
         <w:t xml:space="preserve"> y </w:t>
       </w:r>
-      <w:proofErr w:type="spellStart"/>
       <w:r>
         <w:rPr>
           <w:rFonts w:ascii="Times New Roman" w:eastAsia="Times New Roman" w:hAnsi="Times New Roman" w:cs="Times New Roman"/>
@@ -3802,7 +3283,6 @@
         </w:rPr>
         <w:t>Wq</w:t>
       </w:r>
-      <w:proofErr w:type="spellEnd"/>
       <w:r>
         <w:rPr>
           <w:rFonts w:ascii="Times New Roman" w:eastAsia="Times New Roman" w:hAnsi="Times New Roman" w:cs="Times New Roman"/>
@@ -3838,7 +3318,6 @@
         </w:rPr>
         <w:t xml:space="preserve">En el segundo modelo, los valores de </w:t>
       </w:r>
-      <w:proofErr w:type="spellStart"/>
       <w:r>
         <w:rPr>
           <w:rFonts w:ascii="Times New Roman" w:eastAsia="Times New Roman" w:hAnsi="Times New Roman" w:cs="Times New Roman"/>
@@ -3852,7 +3331,6 @@
         </w:rPr>
         <w:t>Lq</w:t>
       </w:r>
-      <w:proofErr w:type="spellEnd"/>
       <w:r>
         <w:rPr>
           <w:rFonts w:ascii="Times New Roman" w:eastAsia="Times New Roman" w:hAnsi="Times New Roman" w:cs="Times New Roman"/>
@@ -3864,7 +3342,6 @@
         </w:rPr>
         <w:t xml:space="preserve"> y </w:t>
       </w:r>
-      <w:proofErr w:type="spellStart"/>
       <w:r>
         <w:rPr>
           <w:rFonts w:ascii="Times New Roman" w:eastAsia="Times New Roman" w:hAnsi="Times New Roman" w:cs="Times New Roman"/>
@@ -3878,7 +3355,6 @@
         </w:rPr>
         <w:t>Wq</w:t>
       </w:r>
-      <w:proofErr w:type="spellEnd"/>
       <w:r>
         <w:rPr>
           <w:rFonts w:ascii="Times New Roman" w:eastAsia="Times New Roman" w:hAnsi="Times New Roman" w:cs="Times New Roman"/>
@@ -3936,7 +3412,7 @@
           <w:lang w:eastAsia="es-MX"/>
           <w14:ligatures w14:val="none"/>
         </w:rPr>
-        <w:t xml:space="preserve"> son relativamente similares, lo que sugiere que la cantidad de clientes que se están atendiendo y el tiempo que pasan en el sistema son similares.</w:t>
+        <w:t xml:space="preserve"> son relativamente similares, lo que sugiere que la cantidad de clientes que se están atendiendo en el sistema son similares.</w:t>
       </w:r>
     </w:p>
     <w:p>
@@ -4080,151 +3556,7 @@
           <w:lang w:eastAsia="es-MX"/>
           <w14:ligatures w14:val="none"/>
         </w:rPr>
-        <w:t xml:space="preserve">Hay que recordar que en el segundo modelo se están capacitando 8 empleados </w:t>
-      </w:r>
-      <w:proofErr w:type="spellStart"/>
-      <w:r>
-        <w:rPr>
-          <w:rFonts w:ascii="Times New Roman" w:eastAsia="Times New Roman" w:hAnsi="Times New Roman" w:cs="Times New Roman"/>
-          <w:kern w:val="0"/>
-          <w:sz w:val="24"/>
-          <w:szCs w:val="24"/>
-          <w:lang w:eastAsia="es-MX"/>
-          <w14:ligatures w14:val="none"/>
-        </w:rPr>
-        <w:t>mas</w:t>
-      </w:r>
-      <w:proofErr w:type="spellEnd"/>
-      <w:r>
-        <w:rPr>
-          <w:rFonts w:ascii="Times New Roman" w:eastAsia="Times New Roman" w:hAnsi="Times New Roman" w:cs="Times New Roman"/>
-          <w:kern w:val="0"/>
-          <w:sz w:val="24"/>
-          <w:szCs w:val="24"/>
-          <w:lang w:eastAsia="es-MX"/>
-          <w14:ligatures w14:val="none"/>
-        </w:rPr>
-        <w:t xml:space="preserve"> de los 15 que hay para liberar tractocamiones y el sistema es digitalizado optimizando el tiempo de servicio, no se </w:t>
-      </w:r>
-      <w:proofErr w:type="spellStart"/>
-      <w:r>
-        <w:rPr>
-          <w:rFonts w:ascii="Times New Roman" w:eastAsia="Times New Roman" w:hAnsi="Times New Roman" w:cs="Times New Roman"/>
-          <w:kern w:val="0"/>
-          <w:sz w:val="24"/>
-          <w:szCs w:val="24"/>
-          <w:lang w:eastAsia="es-MX"/>
-          <w14:ligatures w14:val="none"/>
-        </w:rPr>
-        <w:t>esta</w:t>
-      </w:r>
-      <w:proofErr w:type="spellEnd"/>
-      <w:r>
-        <w:rPr>
-          <w:rFonts w:ascii="Times New Roman" w:eastAsia="Times New Roman" w:hAnsi="Times New Roman" w:cs="Times New Roman"/>
-          <w:kern w:val="0"/>
-          <w:sz w:val="24"/>
-          <w:szCs w:val="24"/>
-          <w:lang w:eastAsia="es-MX"/>
-          <w14:ligatures w14:val="none"/>
-        </w:rPr>
-        <w:t xml:space="preserve"> tomando en cuenta lo que gasta la empresa por capacitación ni por la implementación de un sistema digital </w:t>
-      </w:r>
-      <w:proofErr w:type="spellStart"/>
-      <w:r>
-        <w:rPr>
-          <w:rFonts w:ascii="Times New Roman" w:eastAsia="Times New Roman" w:hAnsi="Times New Roman" w:cs="Times New Roman"/>
-          <w:kern w:val="0"/>
-          <w:sz w:val="24"/>
-          <w:szCs w:val="24"/>
-          <w:lang w:eastAsia="es-MX"/>
-          <w14:ligatures w14:val="none"/>
-        </w:rPr>
-        <w:t>por que</w:t>
-      </w:r>
-      <w:proofErr w:type="spellEnd"/>
-      <w:r>
-        <w:rPr>
-          <w:rFonts w:ascii="Times New Roman" w:eastAsia="Times New Roman" w:hAnsi="Times New Roman" w:cs="Times New Roman"/>
-          <w:kern w:val="0"/>
-          <w:sz w:val="24"/>
-          <w:szCs w:val="24"/>
-          <w:lang w:eastAsia="es-MX"/>
-          <w14:ligatures w14:val="none"/>
-        </w:rPr>
-        <w:t xml:space="preserve"> son datos desconocidos </w:t>
-      </w:r>
-      <w:proofErr w:type="spellStart"/>
-      <w:r>
-        <w:rPr>
-          <w:rFonts w:ascii="Times New Roman" w:eastAsia="Times New Roman" w:hAnsi="Times New Roman" w:cs="Times New Roman"/>
-          <w:kern w:val="0"/>
-          <w:sz w:val="24"/>
-          <w:szCs w:val="24"/>
-          <w:lang w:eastAsia="es-MX"/>
-          <w14:ligatures w14:val="none"/>
-        </w:rPr>
-        <w:t>mas</w:t>
-      </w:r>
-      <w:proofErr w:type="spellEnd"/>
-      <w:r>
-        <w:rPr>
-          <w:rFonts w:ascii="Times New Roman" w:eastAsia="Times New Roman" w:hAnsi="Times New Roman" w:cs="Times New Roman"/>
-          <w:kern w:val="0"/>
-          <w:sz w:val="24"/>
-          <w:szCs w:val="24"/>
-          <w:lang w:eastAsia="es-MX"/>
-          <w14:ligatures w14:val="none"/>
-        </w:rPr>
-        <w:t xml:space="preserve"> sin embargo sabemos que entre </w:t>
-      </w:r>
-      <w:proofErr w:type="spellStart"/>
-      <w:r>
-        <w:rPr>
-          <w:rFonts w:ascii="Times New Roman" w:eastAsia="Times New Roman" w:hAnsi="Times New Roman" w:cs="Times New Roman"/>
-          <w:kern w:val="0"/>
-          <w:sz w:val="24"/>
-          <w:szCs w:val="24"/>
-          <w:lang w:eastAsia="es-MX"/>
-          <w14:ligatures w14:val="none"/>
-        </w:rPr>
-        <w:t>mas</w:t>
-      </w:r>
-      <w:proofErr w:type="spellEnd"/>
-      <w:r>
-        <w:rPr>
-          <w:rFonts w:ascii="Times New Roman" w:eastAsia="Times New Roman" w:hAnsi="Times New Roman" w:cs="Times New Roman"/>
-          <w:kern w:val="0"/>
-          <w:sz w:val="24"/>
-          <w:szCs w:val="24"/>
-          <w:lang w:eastAsia="es-MX"/>
-          <w14:ligatures w14:val="none"/>
-        </w:rPr>
-        <w:t xml:space="preserve"> unidades liberadas </w:t>
-      </w:r>
-      <w:proofErr w:type="spellStart"/>
-      <w:r>
-        <w:rPr>
-          <w:rFonts w:ascii="Times New Roman" w:eastAsia="Times New Roman" w:hAnsi="Times New Roman" w:cs="Times New Roman"/>
-          <w:kern w:val="0"/>
-          <w:sz w:val="24"/>
-          <w:szCs w:val="24"/>
-          <w:lang w:eastAsia="es-MX"/>
-          <w14:ligatures w14:val="none"/>
-        </w:rPr>
-        <w:t>mas</w:t>
-      </w:r>
-      <w:proofErr w:type="spellEnd"/>
-      <w:r>
-        <w:rPr>
-          <w:rFonts w:ascii="Times New Roman" w:eastAsia="Times New Roman" w:hAnsi="Times New Roman" w:cs="Times New Roman"/>
-          <w:kern w:val="0"/>
-          <w:sz w:val="24"/>
-          <w:szCs w:val="24"/>
-          <w:lang w:eastAsia="es-MX"/>
-          <w14:ligatures w14:val="none"/>
-        </w:rPr>
-        <w:t xml:space="preserve"> vendidas así que si, es un movimiento viable a tomar en cuenta ya que entre otras muchas cosas liberaría el cuello de botella.</w:t>
+        <w:t>Hay que recordar que en el segundo modelo se están capacitando 8 empleados mas de los 15 que hay para liberar tractocamiones y el sistema es digitalizado optimizando el tiempo de servicio, no se esta tomando en cuenta lo que gasta la empresa por capacitación ni por la implementación de un sistema digital por que son datos desconocidos mas sin embargo sabemos que entre mas unidades liberadas mas vendidas así que si, es un movimiento viable a tomar en cuenta ya que entre otras muchas cosas liberaría el cuello de botella.</w:t>
       </w:r>
     </w:p>
     <w:p>
@@ -4458,53 +3790,16 @@
         </w:rPr>
         <w:t xml:space="preserve">Ross, S. M. (2011). Introduction to Probability Models. </w:t>
       </w:r>
-      <w:proofErr w:type="spellStart"/>
-      <w:r>
-        <w:rPr>
-          <w:rFonts w:ascii="Times New Roman" w:eastAsia="Times New Roman" w:hAnsi="Times New Roman" w:cs="Times New Roman"/>
-          <w:kern w:val="0"/>
-          <w:sz w:val="24"/>
-          <w:szCs w:val="24"/>
-          <w:lang w:eastAsia="es-MX"/>
-          <w14:ligatures w14:val="none"/>
-        </w:rPr>
-        <w:t>Academic</w:t>
-      </w:r>
-      <w:proofErr w:type="spellEnd"/>
-      <w:r>
-        <w:rPr>
-          <w:rFonts w:ascii="Times New Roman" w:eastAsia="Times New Roman" w:hAnsi="Times New Roman" w:cs="Times New Roman"/>
-          <w:kern w:val="0"/>
-          <w:sz w:val="24"/>
-          <w:szCs w:val="24"/>
-          <w:lang w:eastAsia="es-MX"/>
-          <w14:ligatures w14:val="none"/>
-        </w:rPr>
-        <w:t xml:space="preserve"> </w:t>
-      </w:r>
-      <w:proofErr w:type="spellStart"/>
-      <w:r>
-        <w:rPr>
-          <w:rFonts w:ascii="Times New Roman" w:eastAsia="Times New Roman" w:hAnsi="Times New Roman" w:cs="Times New Roman"/>
-          <w:kern w:val="0"/>
-          <w:sz w:val="24"/>
-          <w:szCs w:val="24"/>
-          <w:lang w:eastAsia="es-MX"/>
-          <w14:ligatures w14:val="none"/>
-        </w:rPr>
-        <w:t>Press</w:t>
-      </w:r>
-      <w:proofErr w:type="spellEnd"/>
-      <w:r>
-        <w:rPr>
-          <w:rFonts w:ascii="Times New Roman" w:eastAsia="Times New Roman" w:hAnsi="Times New Roman" w:cs="Times New Roman"/>
-          <w:kern w:val="0"/>
-          <w:sz w:val="24"/>
-          <w:szCs w:val="24"/>
-          <w:lang w:eastAsia="es-MX"/>
-          <w14:ligatures w14:val="none"/>
-        </w:rPr>
-        <w:t>.</w:t>
+      <w:r>
+        <w:rPr>
+          <w:rFonts w:ascii="Times New Roman" w:eastAsia="Times New Roman" w:hAnsi="Times New Roman" w:cs="Times New Roman"/>
+          <w:kern w:val="0"/>
+          <w:sz w:val="24"/>
+          <w:szCs w:val="24"/>
+          <w:lang w:eastAsia="es-MX"/>
+          <w14:ligatures w14:val="none"/>
+        </w:rPr>
+        <w:t>Academic Press.</w:t>
       </w:r>
     </w:p>
     <w:p>
@@ -5667,10 +4962,6 @@
 </file>
 
 <file path=customXml/item1.xml><?xml version="1.0" encoding="utf-8"?>
-<b:Sources xmlns:b="http://schemas.openxmlformats.org/officeDocument/2006/bibliography" xmlns="http://schemas.openxmlformats.org/officeDocument/2006/bibliography" SelectedStyle="\IEEE2006OfficeOnline.xsl" StyleName="IEEE" Version="2006"/>
-</file>
-
-<file path=customXml/item2.xml><?xml version="1.0" encoding="utf-8"?>
 <ct:contentTypeSchema xmlns:ct="http://schemas.microsoft.com/office/2006/metadata/contentType" xmlns:ma="http://schemas.microsoft.com/office/2006/metadata/properties/metaAttributes" ct:_="" ma:_="" ma:contentTypeName="Documento" ma:contentTypeID="0x010100812EE90D3B82BB47A457DECB7487B3D6" ma:contentTypeVersion="12" ma:contentTypeDescription="Crear nuevo documento." ma:contentTypeScope="" ma:versionID="f5442101f4044899419bbcc2b60bbb9f">
   <xsd:schema xmlns:xsd="http://www.w3.org/2001/XMLSchema" xmlns:xs="http://www.w3.org/2001/XMLSchema" xmlns:p="http://schemas.microsoft.com/office/2006/metadata/properties" xmlns:ns3="efec24f9-4bf1-4215-bf1a-45bf19f978ae" xmlns:ns4="82aa3ca4-1105-4b6c-83b1-a6de535551be" targetNamespace="http://schemas.microsoft.com/office/2006/metadata/properties" ma:root="true" ma:fieldsID="47318ea14951a3e8656972d29f87e01f" ns3:_="" ns4:_="">
     <xsd:import namespace="efec24f9-4bf1-4215-bf1a-45bf19f978ae"/>
@@ -5885,7 +5176,19 @@
 </ct:contentTypeSchema>
 </file>
 
+<file path=customXml/item2.xml><?xml version="1.0" encoding="utf-8"?>
+<b:Sources xmlns:b="http://schemas.openxmlformats.org/officeDocument/2006/bibliography" xmlns="http://schemas.openxmlformats.org/officeDocument/2006/bibliography" SelectedStyle="\IEEE2006OfficeOnline.xsl" StyleName="IEEE" Version="2006"/>
+</file>
+
 <file path=customXml/item3.xml><?xml version="1.0" encoding="utf-8"?>
+<p:properties xmlns:p="http://schemas.microsoft.com/office/2006/metadata/properties" xmlns:xsi="http://www.w3.org/2001/XMLSchema-instance" xmlns:pc="http://schemas.microsoft.com/office/infopath/2007/PartnerControls">
+  <documentManagement>
+    <_activity xmlns="82aa3ca4-1105-4b6c-83b1-a6de535551be" xsi:nil="true"/>
+  </documentManagement>
+</p:properties>
+</file>
+
+<file path=customXml/item4.xml><?xml version="1.0" encoding="utf-8"?>
 <?mso-contentType ?>
 <FormTemplates xmlns="http://schemas.microsoft.com/sharepoint/v3/contenttype/forms">
   <Display>DocumentLibraryForm</Display>
@@ -5894,23 +5197,7 @@
 </FormTemplates>
 </file>
 
-<file path=customXml/item4.xml><?xml version="1.0" encoding="utf-8"?>
-<p:properties xmlns:p="http://schemas.microsoft.com/office/2006/metadata/properties" xmlns:xsi="http://www.w3.org/2001/XMLSchema-instance" xmlns:pc="http://schemas.microsoft.com/office/infopath/2007/PartnerControls">
-  <documentManagement>
-    <_activity xmlns="82aa3ca4-1105-4b6c-83b1-a6de535551be" xsi:nil="true"/>
-  </documentManagement>
-</p:properties>
-</file>
-
 <file path=customXml/itemProps1.xml><?xml version="1.0" encoding="utf-8"?>
-<ds:datastoreItem xmlns:ds="http://schemas.openxmlformats.org/officeDocument/2006/customXml" ds:itemID="{9868998A-F347-48F3-B449-1A1AD6CB4F74}">
-  <ds:schemaRefs>
-    <ds:schemaRef ds:uri="http://schemas.openxmlformats.org/officeDocument/2006/bibliography"/>
-  </ds:schemaRefs>
-</ds:datastoreItem>
-</file>
-
-<file path=customXml/itemProps2.xml><?xml version="1.0" encoding="utf-8"?>
 <ds:datastoreItem xmlns:ds="http://schemas.openxmlformats.org/officeDocument/2006/customXml" ds:itemID="{92B483B2-C651-4256-AB17-474E077558CA}">
   <ds:schemaRefs>
     <ds:schemaRef ds:uri="http://schemas.microsoft.com/office/2006/metadata/contentType"/>
@@ -5929,27 +5216,28 @@
 </ds:datastoreItem>
 </file>
 
+<file path=customXml/itemProps2.xml><?xml version="1.0" encoding="utf-8"?>
+<ds:datastoreItem xmlns:ds="http://schemas.openxmlformats.org/officeDocument/2006/customXml" ds:itemID="{9868998A-F347-48F3-B449-1A1AD6CB4F74}">
+  <ds:schemaRefs>
+    <ds:schemaRef ds:uri="http://schemas.openxmlformats.org/officeDocument/2006/bibliography"/>
+  </ds:schemaRefs>
+</ds:datastoreItem>
+</file>
+
 <file path=customXml/itemProps3.xml><?xml version="1.0" encoding="utf-8"?>
+<ds:datastoreItem xmlns:ds="http://schemas.openxmlformats.org/officeDocument/2006/customXml" ds:itemID="{5D8D594A-F29F-4DB1-B008-C788F2671097}">
+  <ds:schemaRefs>
+    <ds:schemaRef ds:uri="http://schemas.microsoft.com/office/2006/metadata/properties"/>
+    <ds:schemaRef ds:uri="http://schemas.microsoft.com/office/infopath/2007/PartnerControls"/>
+    <ds:schemaRef ds:uri="82aa3ca4-1105-4b6c-83b1-a6de535551be"/>
+  </ds:schemaRefs>
+</ds:datastoreItem>
+</file>
+
+<file path=customXml/itemProps4.xml><?xml version="1.0" encoding="utf-8"?>
 <ds:datastoreItem xmlns:ds="http://schemas.openxmlformats.org/officeDocument/2006/customXml" ds:itemID="{5669A2EA-AC58-4864-BEAB-74BEF01C55DE}">
   <ds:schemaRefs>
     <ds:schemaRef ds:uri="http://schemas.microsoft.com/sharepoint/v3/contenttype/forms"/>
   </ds:schemaRefs>
 </ds:datastoreItem>
-</file>
-
-<file path=customXml/itemProps4.xml><?xml version="1.0" encoding="utf-8"?>
-<ds:datastoreItem xmlns:ds="http://schemas.openxmlformats.org/officeDocument/2006/customXml" ds:itemID="{5D8D594A-F29F-4DB1-B008-C788F2671097}">
-  <ds:schemaRefs>
-    <ds:schemaRef ds:uri="82aa3ca4-1105-4b6c-83b1-a6de535551be"/>
-    <ds:schemaRef ds:uri="http://schemas.microsoft.com/office/2006/metadata/properties"/>
-    <ds:schemaRef ds:uri="http://schemas.openxmlformats.org/package/2006/metadata/core-properties"/>
-    <ds:schemaRef ds:uri="http://purl.org/dc/terms/"/>
-    <ds:schemaRef ds:uri="http://www.w3.org/XML/1998/namespace"/>
-    <ds:schemaRef ds:uri="http://purl.org/dc/elements/1.1/"/>
-    <ds:schemaRef ds:uri="http://schemas.microsoft.com/office/2006/documentManagement/types"/>
-    <ds:schemaRef ds:uri="http://schemas.microsoft.com/office/infopath/2007/PartnerControls"/>
-    <ds:schemaRef ds:uri="efec24f9-4bf1-4215-bf1a-45bf19f978ae"/>
-    <ds:schemaRef ds:uri="http://purl.org/dc/dcmitype/"/>
-  </ds:schemaRefs>
-</ds:datastoreItem>
 </file>
--- a/Proyecto Final.docx
+++ b/Proyecto Final.docx
@@ -33,8 +33,18 @@
           <w:sz w:val="44"/>
           <w:szCs w:val="44"/>
         </w:rPr>
-        <w:t>Miguel Alexis Sosa Solis</w:t>
-      </w:r>
+        <w:t xml:space="preserve">Miguel Alexis Sosa </w:t>
+      </w:r>
+      <w:proofErr w:type="spellStart"/>
+      <w:r>
+        <w:rPr>
+          <w:rFonts w:ascii="Times New Roman" w:eastAsia="Yu Mincho" w:hAnsi="Times New Roman" w:cs="Times New Roman"/>
+          <w:sz w:val="44"/>
+          <w:szCs w:val="44"/>
+        </w:rPr>
+        <w:t>Solis</w:t>
+      </w:r>
+      <w:proofErr w:type="spellEnd"/>
     </w:p>
     <w:p>
       <w:pPr>
@@ -371,7 +381,39 @@
         <w:pStyle w:val="NormalWeb"/>
       </w:pPr>
       <w:r>
-        <w:t>La empresa Daimler Truck cuenta con distintas secciones del proceso que pasa con un tractocamión después de haber sido ensamblado primero pasa por Alineación después a Touch Up, Bahías y CRC para que pueda ser vendido, por Turno Daimler Truck ensambla un promedio de 80 Tractocamiones, a este sistema se le provee de forma exponencial cada 5 minutos 1 tractocamión, el 10% significa que no tiene ninguna falla significativa y después de Touch Up va directo a CRC y el 90% hace todo el camino antes mencionado.</w:t>
+        <w:t xml:space="preserve">La empresa Daimler </w:t>
+      </w:r>
+      <w:proofErr w:type="spellStart"/>
+      <w:r>
+        <w:t>Truck</w:t>
+      </w:r>
+      <w:proofErr w:type="spellEnd"/>
+      <w:r>
+        <w:t xml:space="preserve"> cuenta con distintas secciones del proceso que pasa con un tractocamión después de haber sido ensamblado primero pasa por Alineación después a </w:t>
+      </w:r>
+      <w:proofErr w:type="spellStart"/>
+      <w:r>
+        <w:t>Touch</w:t>
+      </w:r>
+      <w:proofErr w:type="spellEnd"/>
+      <w:r>
+        <w:t xml:space="preserve"> Up, Bahías y CRC para que pueda ser vendido, por Turno Daimler </w:t>
+      </w:r>
+      <w:proofErr w:type="spellStart"/>
+      <w:r>
+        <w:t>Truck</w:t>
+      </w:r>
+      <w:proofErr w:type="spellEnd"/>
+      <w:r>
+        <w:t xml:space="preserve"> ensambla un promedio de 80 Tractocamiones, a este sistema se le provee de forma exponencial cada 5 minutos 1 tractocamión, el 10% significa que no tiene ninguna falla significativa y después de </w:t>
+      </w:r>
+      <w:proofErr w:type="spellStart"/>
+      <w:r>
+        <w:t>Touch</w:t>
+      </w:r>
+      <w:proofErr w:type="spellEnd"/>
+      <w:r>
+        <w:t xml:space="preserve"> Up va directo a CRC y el 90% hace todo el camino antes mencionado.</w:t>
       </w:r>
     </w:p>
     <w:p>
@@ -379,7 +421,15 @@
         <w:pStyle w:val="NormalWeb"/>
       </w:pPr>
       <w:r>
-        <w:t>Bahías es el área donde se realizan inspecciones, reparaciones y mantenimiento de los vehículos pesados donde hay 15 empleados pero solo 2 empleados capacitados son los encargados de darle salida a los tractocamiones hacia CRC.</w:t>
+        <w:t xml:space="preserve">Bahías es el área donde se realizan inspecciones, reparaciones y mantenimiento de los vehículos pesados donde hay 15 </w:t>
+      </w:r>
+      <w:proofErr w:type="gramStart"/>
+      <w:r>
+        <w:t>empleados</w:t>
+      </w:r>
+      <w:proofErr w:type="gramEnd"/>
+      <w:r>
+        <w:t xml:space="preserve"> pero solo 2 empleados capacitados son los encargados de darle salida a los tractocamiones hacia CRC.</w:t>
       </w:r>
     </w:p>
     <w:p>
@@ -580,7 +630,15 @@
       </w:pPr>
       <w:r>
         <w:lastRenderedPageBreak/>
-        <w:t xml:space="preserve">En Alineación y Touch Up no hay problemas en cuanto a rendimiento, </w:t>
+        <w:t xml:space="preserve">En Alineación y </w:t>
+      </w:r>
+      <w:proofErr w:type="spellStart"/>
+      <w:r>
+        <w:t>Touch</w:t>
+      </w:r>
+      <w:proofErr w:type="spellEnd"/>
+      <w:r>
+        <w:t xml:space="preserve"> Up no hay problemas en cuanto a rendimiento, </w:t>
       </w:r>
       <w:r>
         <w:t>porque</w:t>
@@ -1262,7 +1320,27 @@
           <w:sz w:val="17"/>
           <w:szCs w:val="17"/>
         </w:rPr>
-        <w:t xml:space="preserve"> population = </w:t>
+        <w:t xml:space="preserve"> </w:t>
+      </w:r>
+      <w:proofErr w:type="spellStart"/>
+      <w:r>
+        <w:rPr>
+          <w:rFonts w:ascii="Consolas" w:hAnsi="Consolas" w:cs="Courier New"/>
+          <w:color w:val="FFFFFF"/>
+          <w:sz w:val="17"/>
+          <w:szCs w:val="17"/>
+        </w:rPr>
+        <w:t>population</w:t>
+      </w:r>
+      <w:proofErr w:type="spellEnd"/>
+      <w:r>
+        <w:rPr>
+          <w:rFonts w:ascii="Consolas" w:hAnsi="Consolas" w:cs="Courier New"/>
+          <w:color w:val="FFFFFF"/>
+          <w:sz w:val="17"/>
+          <w:szCs w:val="17"/>
+        </w:rPr>
+        <w:t xml:space="preserve"> = </w:t>
       </w:r>
       <w:r>
         <w:rPr>
@@ -1465,8 +1543,31 @@
           <w:szCs w:val="17"/>
           <w:lang w:val="en-US"/>
         </w:rPr>
-        <w:t xml:space="preserve"> i_mmckm &lt;- </w:t>
-      </w:r>
+        <w:t xml:space="preserve"> </w:t>
+      </w:r>
+      <w:proofErr w:type="spellStart"/>
+      <w:r>
+        <w:rPr>
+          <w:rFonts w:ascii="Consolas" w:hAnsi="Consolas" w:cs="Courier New"/>
+          <w:color w:val="FFFFFF"/>
+          <w:sz w:val="17"/>
+          <w:szCs w:val="17"/>
+          <w:lang w:val="en-US"/>
+        </w:rPr>
+        <w:t>i_mmckm</w:t>
+      </w:r>
+      <w:proofErr w:type="spellEnd"/>
+      <w:r>
+        <w:rPr>
+          <w:rFonts w:ascii="Consolas" w:hAnsi="Consolas" w:cs="Courier New"/>
+          <w:color w:val="FFFFFF"/>
+          <w:sz w:val="17"/>
+          <w:szCs w:val="17"/>
+          <w:lang w:val="en-US"/>
+        </w:rPr>
+        <w:t xml:space="preserve"> &lt;- </w:t>
+      </w:r>
+      <w:proofErr w:type="spellStart"/>
       <w:r>
         <w:rPr>
           <w:rFonts w:ascii="Consolas" w:hAnsi="Consolas" w:cs="Courier New"/>
@@ -1485,8 +1586,21 @@
           <w:szCs w:val="17"/>
           <w:lang w:val="en-US"/>
         </w:rPr>
-        <w:t>.MMCKM(</w:t>
-      </w:r>
+        <w:t>.MMCKM</w:t>
+      </w:r>
+      <w:proofErr w:type="spellEnd"/>
+      <w:r>
+        <w:rPr>
+          <w:rFonts w:ascii="Consolas" w:hAnsi="Consolas" w:cs="Courier New"/>
+          <w:color w:val="FFFFFF"/>
+          <w:sz w:val="17"/>
+          <w:szCs w:val="17"/>
+          <w:lang w:val="en-US"/>
+        </w:rPr>
+        <w:t>(</w:t>
+      </w:r>
+      <w:proofErr w:type="spellStart"/>
+      <w:proofErr w:type="gramStart"/>
       <w:r>
         <w:rPr>
           <w:rFonts w:ascii="Consolas" w:hAnsi="Consolas" w:cs="Courier New"/>
@@ -1505,7 +1619,29 @@
           <w:szCs w:val="17"/>
           <w:lang w:val="en-US"/>
         </w:rPr>
-        <w:t>,mu,servers,K,population)</w:t>
+        <w:t>,mu</w:t>
+      </w:r>
+      <w:proofErr w:type="gramEnd"/>
+      <w:r>
+        <w:rPr>
+          <w:rFonts w:ascii="Consolas" w:hAnsi="Consolas" w:cs="Courier New"/>
+          <w:color w:val="FFFFFF"/>
+          <w:sz w:val="17"/>
+          <w:szCs w:val="17"/>
+          <w:lang w:val="en-US"/>
+        </w:rPr>
+        <w:t>,servers,K,population</w:t>
+      </w:r>
+      <w:proofErr w:type="spellEnd"/>
+      <w:r>
+        <w:rPr>
+          <w:rFonts w:ascii="Consolas" w:hAnsi="Consolas" w:cs="Courier New"/>
+          <w:color w:val="FFFFFF"/>
+          <w:sz w:val="17"/>
+          <w:szCs w:val="17"/>
+          <w:lang w:val="en-US"/>
+        </w:rPr>
+        <w:t>)</w:t>
       </w:r>
     </w:p>
     <w:p>
@@ -1574,8 +1710,31 @@
           <w:szCs w:val="17"/>
           <w:lang w:val="en-US"/>
         </w:rPr>
-        <w:t xml:space="preserve"> o_mmckm &lt;- </w:t>
-      </w:r>
+        <w:t xml:space="preserve"> </w:t>
+      </w:r>
+      <w:proofErr w:type="spellStart"/>
+      <w:r>
+        <w:rPr>
+          <w:rFonts w:ascii="Consolas" w:hAnsi="Consolas" w:cs="Courier New"/>
+          <w:color w:val="FFFFFF"/>
+          <w:sz w:val="17"/>
+          <w:szCs w:val="17"/>
+          <w:lang w:val="en-US"/>
+        </w:rPr>
+        <w:t>o_mmckm</w:t>
+      </w:r>
+      <w:proofErr w:type="spellEnd"/>
+      <w:r>
+        <w:rPr>
+          <w:rFonts w:ascii="Consolas" w:hAnsi="Consolas" w:cs="Courier New"/>
+          <w:color w:val="FFFFFF"/>
+          <w:sz w:val="17"/>
+          <w:szCs w:val="17"/>
+          <w:lang w:val="en-US"/>
+        </w:rPr>
+        <w:t xml:space="preserve"> &lt;- </w:t>
+      </w:r>
+      <w:proofErr w:type="spellStart"/>
       <w:r>
         <w:rPr>
           <w:rFonts w:ascii="Consolas" w:hAnsi="Consolas" w:cs="Courier New"/>
@@ -1586,15 +1745,38 @@
         </w:rPr>
         <w:t>QueueingModel</w:t>
       </w:r>
-      <w:r>
-        <w:rPr>
-          <w:rFonts w:ascii="Consolas" w:hAnsi="Consolas" w:cs="Courier New"/>
-          <w:color w:val="FFFFFF"/>
-          <w:sz w:val="17"/>
-          <w:szCs w:val="17"/>
-          <w:lang w:val="en-US"/>
-        </w:rPr>
-        <w:t>(i_mmckm)</w:t>
+      <w:proofErr w:type="spellEnd"/>
+      <w:r>
+        <w:rPr>
+          <w:rFonts w:ascii="Consolas" w:hAnsi="Consolas" w:cs="Courier New"/>
+          <w:color w:val="FFFFFF"/>
+          <w:sz w:val="17"/>
+          <w:szCs w:val="17"/>
+          <w:lang w:val="en-US"/>
+        </w:rPr>
+        <w:t>(</w:t>
+      </w:r>
+      <w:proofErr w:type="spellStart"/>
+      <w:r>
+        <w:rPr>
+          <w:rFonts w:ascii="Consolas" w:hAnsi="Consolas" w:cs="Courier New"/>
+          <w:color w:val="FFFFFF"/>
+          <w:sz w:val="17"/>
+          <w:szCs w:val="17"/>
+          <w:lang w:val="en-US"/>
+        </w:rPr>
+        <w:t>i_mmckm</w:t>
+      </w:r>
+      <w:proofErr w:type="spellEnd"/>
+      <w:r>
+        <w:rPr>
+          <w:rFonts w:ascii="Consolas" w:hAnsi="Consolas" w:cs="Courier New"/>
+          <w:color w:val="FFFFFF"/>
+          <w:sz w:val="17"/>
+          <w:szCs w:val="17"/>
+          <w:lang w:val="en-US"/>
+        </w:rPr>
+        <w:t>)</w:t>
       </w:r>
     </w:p>
     <w:p>
@@ -1769,6 +1951,7 @@
                 <w14:ligatures w14:val="none"/>
               </w:rPr>
             </w:pPr>
+            <w:proofErr w:type="spellStart"/>
             <w:r>
               <w:rPr>
                 <w:rFonts w:ascii="Times New Roman" w:eastAsia="Times New Roman" w:hAnsi="Times New Roman" w:cs="Times New Roman"/>
@@ -1780,6 +1963,7 @@
               </w:rPr>
               <w:t>Lq</w:t>
             </w:r>
+            <w:proofErr w:type="spellEnd"/>
           </w:p>
         </w:tc>
         <w:tc>
@@ -1798,6 +1982,7 @@
                 <w14:ligatures w14:val="none"/>
               </w:rPr>
             </w:pPr>
+            <w:proofErr w:type="spellStart"/>
             <w:r>
               <w:rPr>
                 <w:rFonts w:ascii="Times New Roman" w:eastAsia="Times New Roman" w:hAnsi="Times New Roman" w:cs="Times New Roman"/>
@@ -1809,6 +1994,7 @@
               </w:rPr>
               <w:t>Wq</w:t>
             </w:r>
+            <w:proofErr w:type="spellEnd"/>
           </w:p>
         </w:tc>
         <w:tc>
@@ -2079,12 +2265,14 @@
       <w:pPr>
         <w:pStyle w:val="NormalWeb"/>
       </w:pPr>
+      <w:proofErr w:type="spellStart"/>
       <w:r>
         <w:rPr>
           <w:rStyle w:val="Textoennegrita"/>
         </w:rPr>
         <w:t>Lq</w:t>
       </w:r>
+      <w:proofErr w:type="spellEnd"/>
       <w:r>
         <w:t>: Número promedio de tractocamiones en la cola (12.98247 tractocamiones).</w:t>
       </w:r>
@@ -2093,12 +2281,14 @@
       <w:pPr>
         <w:pStyle w:val="NormalWeb"/>
       </w:pPr>
+      <w:proofErr w:type="spellStart"/>
       <w:r>
         <w:rPr>
           <w:rStyle w:val="Textoennegrita"/>
         </w:rPr>
         <w:t>Wq</w:t>
       </w:r>
+      <w:proofErr w:type="spellEnd"/>
       <w:r>
         <w:t>: Tiempo promedio de espera en la cola (64.91233 minutos).</w:t>
       </w:r>
@@ -2121,6 +2311,7 @@
       <w:pPr>
         <w:pStyle w:val="NormalWeb"/>
       </w:pPr>
+      <w:proofErr w:type="gramStart"/>
       <w:r>
         <w:rPr>
           <w:rStyle w:val="Textoennegrita"/>
@@ -2128,7 +2319,11 @@
         <w:t>W</w:t>
       </w:r>
       <w:r>
-        <w:t>:Tiempo promedio que un tractocamión pasa en el sistema (74.91233 minutos).</w:t>
+        <w:t>:Tiempo</w:t>
+      </w:r>
+      <w:proofErr w:type="gramEnd"/>
+      <w:r>
+        <w:t xml:space="preserve"> promedio que un tractocamión pasa en el sistema (74.91233 minutos).</w:t>
       </w:r>
     </w:p>
     <w:p>
@@ -2299,7 +2494,29 @@
           <w:szCs w:val="17"/>
           <w:lang w:val="en-US"/>
         </w:rPr>
-        <w:t xml:space="preserve">1. muoptimizada = </w:t>
+        <w:t xml:space="preserve">1. </w:t>
+      </w:r>
+      <w:proofErr w:type="spellStart"/>
+      <w:r>
+        <w:rPr>
+          <w:rFonts w:ascii="Consolas" w:hAnsi="Consolas" w:cs="Courier New"/>
+          <w:color w:val="FFFFFF"/>
+          <w:sz w:val="17"/>
+          <w:szCs w:val="17"/>
+          <w:lang w:val="en-US"/>
+        </w:rPr>
+        <w:t>muoptimizada</w:t>
+      </w:r>
+      <w:proofErr w:type="spellEnd"/>
+      <w:r>
+        <w:rPr>
+          <w:rFonts w:ascii="Consolas" w:hAnsi="Consolas" w:cs="Courier New"/>
+          <w:color w:val="FFFFFF"/>
+          <w:sz w:val="17"/>
+          <w:szCs w:val="17"/>
+          <w:lang w:val="en-US"/>
+        </w:rPr>
+        <w:t xml:space="preserve"> = </w:t>
       </w:r>
       <w:r>
         <w:rPr>
@@ -2358,7 +2575,29 @@
           <w:szCs w:val="17"/>
           <w:lang w:val="en-US"/>
         </w:rPr>
-        <w:t xml:space="preserve">2. maspersonal = </w:t>
+        <w:t xml:space="preserve">2. </w:t>
+      </w:r>
+      <w:proofErr w:type="spellStart"/>
+      <w:r>
+        <w:rPr>
+          <w:rFonts w:ascii="Consolas" w:hAnsi="Consolas" w:cs="Courier New"/>
+          <w:color w:val="FFFFFF"/>
+          <w:sz w:val="17"/>
+          <w:szCs w:val="17"/>
+          <w:lang w:val="en-US"/>
+        </w:rPr>
+        <w:t>maspersonal</w:t>
+      </w:r>
+      <w:proofErr w:type="spellEnd"/>
+      <w:r>
+        <w:rPr>
+          <w:rFonts w:ascii="Consolas" w:hAnsi="Consolas" w:cs="Courier New"/>
+          <w:color w:val="FFFFFF"/>
+          <w:sz w:val="17"/>
+          <w:szCs w:val="17"/>
+          <w:lang w:val="en-US"/>
+        </w:rPr>
+        <w:t xml:space="preserve"> = </w:t>
       </w:r>
       <w:r>
         <w:rPr>
@@ -2427,8 +2666,31 @@
           <w:szCs w:val="17"/>
           <w:lang w:val="en-US"/>
         </w:rPr>
-        <w:t xml:space="preserve">3. i_mmckmbetter &lt;- </w:t>
-      </w:r>
+        <w:t xml:space="preserve">3. </w:t>
+      </w:r>
+      <w:proofErr w:type="spellStart"/>
+      <w:r>
+        <w:rPr>
+          <w:rFonts w:ascii="Consolas" w:hAnsi="Consolas" w:cs="Courier New"/>
+          <w:color w:val="FFFFFF"/>
+          <w:sz w:val="17"/>
+          <w:szCs w:val="17"/>
+          <w:lang w:val="en-US"/>
+        </w:rPr>
+        <w:t>i_mmckmbetter</w:t>
+      </w:r>
+      <w:proofErr w:type="spellEnd"/>
+      <w:r>
+        <w:rPr>
+          <w:rFonts w:ascii="Consolas" w:hAnsi="Consolas" w:cs="Courier New"/>
+          <w:color w:val="FFFFFF"/>
+          <w:sz w:val="17"/>
+          <w:szCs w:val="17"/>
+          <w:lang w:val="en-US"/>
+        </w:rPr>
+        <w:t xml:space="preserve"> &lt;- </w:t>
+      </w:r>
+      <w:proofErr w:type="spellStart"/>
       <w:r>
         <w:rPr>
           <w:rFonts w:ascii="Consolas" w:hAnsi="Consolas" w:cs="Courier New"/>
@@ -2447,8 +2709,21 @@
           <w:szCs w:val="17"/>
           <w:lang w:val="en-US"/>
         </w:rPr>
-        <w:t>.MMCKM(</w:t>
-      </w:r>
+        <w:t>.MMCKM</w:t>
+      </w:r>
+      <w:proofErr w:type="spellEnd"/>
+      <w:r>
+        <w:rPr>
+          <w:rFonts w:ascii="Consolas" w:hAnsi="Consolas" w:cs="Courier New"/>
+          <w:color w:val="FFFFFF"/>
+          <w:sz w:val="17"/>
+          <w:szCs w:val="17"/>
+          <w:lang w:val="en-US"/>
+        </w:rPr>
+        <w:t>(</w:t>
+      </w:r>
+      <w:proofErr w:type="spellStart"/>
+      <w:proofErr w:type="gramStart"/>
       <w:r>
         <w:rPr>
           <w:rFonts w:ascii="Consolas" w:hAnsi="Consolas" w:cs="Courier New"/>
@@ -2467,7 +2742,41 @@
           <w:szCs w:val="17"/>
           <w:lang w:val="en-US"/>
         </w:rPr>
-        <w:t>,muoptimizada  ,maspersonal,K,population)</w:t>
+        <w:t>,muoptimizada</w:t>
+      </w:r>
+      <w:proofErr w:type="spellEnd"/>
+      <w:proofErr w:type="gramEnd"/>
+      <w:r>
+        <w:rPr>
+          <w:rFonts w:ascii="Consolas" w:hAnsi="Consolas" w:cs="Courier New"/>
+          <w:color w:val="FFFFFF"/>
+          <w:sz w:val="17"/>
+          <w:szCs w:val="17"/>
+          <w:lang w:val="en-US"/>
+        </w:rPr>
+        <w:t xml:space="preserve">  ,</w:t>
+      </w:r>
+      <w:proofErr w:type="spellStart"/>
+      <w:r>
+        <w:rPr>
+          <w:rFonts w:ascii="Consolas" w:hAnsi="Consolas" w:cs="Courier New"/>
+          <w:color w:val="FFFFFF"/>
+          <w:sz w:val="17"/>
+          <w:szCs w:val="17"/>
+          <w:lang w:val="en-US"/>
+        </w:rPr>
+        <w:t>maspersonal,K,population</w:t>
+      </w:r>
+      <w:proofErr w:type="spellEnd"/>
+      <w:r>
+        <w:rPr>
+          <w:rFonts w:ascii="Consolas" w:hAnsi="Consolas" w:cs="Courier New"/>
+          <w:color w:val="FFFFFF"/>
+          <w:sz w:val="17"/>
+          <w:szCs w:val="17"/>
+          <w:lang w:val="en-US"/>
+        </w:rPr>
+        <w:t>)</w:t>
       </w:r>
     </w:p>
     <w:p>
@@ -2516,8 +2825,31 @@
           <w:szCs w:val="17"/>
           <w:lang w:val="en-US"/>
         </w:rPr>
-        <w:t xml:space="preserve">4. o_mmckmbetter &lt;- </w:t>
-      </w:r>
+        <w:t xml:space="preserve">4. </w:t>
+      </w:r>
+      <w:proofErr w:type="spellStart"/>
+      <w:r>
+        <w:rPr>
+          <w:rFonts w:ascii="Consolas" w:hAnsi="Consolas" w:cs="Courier New"/>
+          <w:color w:val="FFFFFF"/>
+          <w:sz w:val="17"/>
+          <w:szCs w:val="17"/>
+          <w:lang w:val="en-US"/>
+        </w:rPr>
+        <w:t>o_mmckmbetter</w:t>
+      </w:r>
+      <w:proofErr w:type="spellEnd"/>
+      <w:r>
+        <w:rPr>
+          <w:rFonts w:ascii="Consolas" w:hAnsi="Consolas" w:cs="Courier New"/>
+          <w:color w:val="FFFFFF"/>
+          <w:sz w:val="17"/>
+          <w:szCs w:val="17"/>
+          <w:lang w:val="en-US"/>
+        </w:rPr>
+        <w:t xml:space="preserve"> &lt;- </w:t>
+      </w:r>
+      <w:proofErr w:type="spellStart"/>
       <w:r>
         <w:rPr>
           <w:rFonts w:ascii="Consolas" w:hAnsi="Consolas" w:cs="Courier New"/>
@@ -2528,15 +2860,38 @@
         </w:rPr>
         <w:t>QueueingModel</w:t>
       </w:r>
-      <w:r>
-        <w:rPr>
-          <w:rFonts w:ascii="Consolas" w:hAnsi="Consolas" w:cs="Courier New"/>
-          <w:color w:val="FFFFFF"/>
-          <w:sz w:val="17"/>
-          <w:szCs w:val="17"/>
-          <w:lang w:val="en-US"/>
-        </w:rPr>
-        <w:t>(i_mmckmbetter)</w:t>
+      <w:proofErr w:type="spellEnd"/>
+      <w:r>
+        <w:rPr>
+          <w:rFonts w:ascii="Consolas" w:hAnsi="Consolas" w:cs="Courier New"/>
+          <w:color w:val="FFFFFF"/>
+          <w:sz w:val="17"/>
+          <w:szCs w:val="17"/>
+          <w:lang w:val="en-US"/>
+        </w:rPr>
+        <w:t>(</w:t>
+      </w:r>
+      <w:proofErr w:type="spellStart"/>
+      <w:r>
+        <w:rPr>
+          <w:rFonts w:ascii="Consolas" w:hAnsi="Consolas" w:cs="Courier New"/>
+          <w:color w:val="FFFFFF"/>
+          <w:sz w:val="17"/>
+          <w:szCs w:val="17"/>
+          <w:lang w:val="en-US"/>
+        </w:rPr>
+        <w:t>i_mmckmbetter</w:t>
+      </w:r>
+      <w:proofErr w:type="spellEnd"/>
+      <w:r>
+        <w:rPr>
+          <w:rFonts w:ascii="Consolas" w:hAnsi="Consolas" w:cs="Courier New"/>
+          <w:color w:val="FFFFFF"/>
+          <w:sz w:val="17"/>
+          <w:szCs w:val="17"/>
+          <w:lang w:val="en-US"/>
+        </w:rPr>
+        <w:t>)</w:t>
       </w:r>
     </w:p>
     <w:p>
@@ -2574,6 +2929,7 @@
           <w:color w:val="FFFFFF"/>
           <w:sz w:val="17"/>
           <w:szCs w:val="17"/>
+          <w:lang w:val="en-US"/>
         </w:rPr>
       </w:pPr>
       <w:r>
@@ -2635,6 +2991,7 @@
         </w:rPr>
         <w:t xml:space="preserve">6. </w:t>
       </w:r>
+      <w:proofErr w:type="spellStart"/>
       <w:r>
         <w:rPr>
           <w:rFonts w:ascii="Consolas" w:hAnsi="Consolas" w:cs="Courier New"/>
@@ -2645,15 +3002,60 @@
         </w:rPr>
         <w:t>CompareQueueingModels</w:t>
       </w:r>
-      <w:r>
-        <w:rPr>
-          <w:rFonts w:ascii="Consolas" w:hAnsi="Consolas" w:cs="Courier New"/>
-          <w:color w:val="FFFFFF"/>
-          <w:sz w:val="17"/>
-          <w:szCs w:val="17"/>
-          <w:lang w:val="en-US"/>
-        </w:rPr>
-        <w:t>(o_mmckm,o_mmckmbetter)</w:t>
+      <w:proofErr w:type="spellEnd"/>
+      <w:r>
+        <w:rPr>
+          <w:rFonts w:ascii="Consolas" w:hAnsi="Consolas" w:cs="Courier New"/>
+          <w:color w:val="FFFFFF"/>
+          <w:sz w:val="17"/>
+          <w:szCs w:val="17"/>
+          <w:lang w:val="en-US"/>
+        </w:rPr>
+        <w:t>(</w:t>
+      </w:r>
+      <w:proofErr w:type="spellStart"/>
+      <w:r>
+        <w:rPr>
+          <w:rFonts w:ascii="Consolas" w:hAnsi="Consolas" w:cs="Courier New"/>
+          <w:color w:val="FFFFFF"/>
+          <w:sz w:val="17"/>
+          <w:szCs w:val="17"/>
+          <w:lang w:val="en-US"/>
+        </w:rPr>
+        <w:t>o_</w:t>
+      </w:r>
+      <w:proofErr w:type="gramStart"/>
+      <w:r>
+        <w:rPr>
+          <w:rFonts w:ascii="Consolas" w:hAnsi="Consolas" w:cs="Courier New"/>
+          <w:color w:val="FFFFFF"/>
+          <w:sz w:val="17"/>
+          <w:szCs w:val="17"/>
+          <w:lang w:val="en-US"/>
+        </w:rPr>
+        <w:t>mmckm,o</w:t>
+      </w:r>
+      <w:proofErr w:type="gramEnd"/>
+      <w:r>
+        <w:rPr>
+          <w:rFonts w:ascii="Consolas" w:hAnsi="Consolas" w:cs="Courier New"/>
+          <w:color w:val="FFFFFF"/>
+          <w:sz w:val="17"/>
+          <w:szCs w:val="17"/>
+          <w:lang w:val="en-US"/>
+        </w:rPr>
+        <w:t>_mmckmbetter</w:t>
+      </w:r>
+      <w:proofErr w:type="spellEnd"/>
+      <w:r>
+        <w:rPr>
+          <w:rFonts w:ascii="Consolas" w:hAnsi="Consolas" w:cs="Courier New"/>
+          <w:color w:val="FFFFFF"/>
+          <w:sz w:val="17"/>
+          <w:szCs w:val="17"/>
+          <w:lang w:val="en-US"/>
+        </w:rPr>
+        <w:t>)</w:t>
       </w:r>
     </w:p>
     <w:p>
@@ -2800,6 +3202,7 @@
                 <w14:ligatures w14:val="none"/>
               </w:rPr>
             </w:pPr>
+            <w:proofErr w:type="spellStart"/>
             <w:r>
               <w:rPr>
                 <w:rFonts w:ascii="Times New Roman" w:eastAsia="Times New Roman" w:hAnsi="Times New Roman" w:cs="Times New Roman"/>
@@ -2811,6 +3214,7 @@
               </w:rPr>
               <w:t>Lq</w:t>
             </w:r>
+            <w:proofErr w:type="spellEnd"/>
           </w:p>
         </w:tc>
         <w:tc>
@@ -2829,6 +3233,7 @@
                 <w14:ligatures w14:val="none"/>
               </w:rPr>
             </w:pPr>
+            <w:proofErr w:type="spellStart"/>
             <w:r>
               <w:rPr>
                 <w:rFonts w:ascii="Times New Roman" w:eastAsia="Times New Roman" w:hAnsi="Times New Roman" w:cs="Times New Roman"/>
@@ -2840,6 +3245,7 @@
               </w:rPr>
               <w:t>Wq</w:t>
             </w:r>
+            <w:proofErr w:type="spellEnd"/>
           </w:p>
         </w:tc>
         <w:tc>
@@ -3124,7 +3530,31 @@
           <w14:ligatures w14:val="none"/>
         </w:rPr>
         <w:lastRenderedPageBreak/>
-        <w:t>En el segundo modelo (RO=0.9999977), los servidores están ocupados la mayor parte del tiempo, pero no siempre al 100%, lo que indica que se presenta una alta utilización del sistema pero no una congestión.</w:t>
+        <w:t xml:space="preserve">En el segundo modelo (RO=0.9999977), los servidores están ocupados la mayor parte del tiempo, pero no siempre al 100%, lo que indica que se presenta una alta utilización del </w:t>
+      </w:r>
+      <w:proofErr w:type="gramStart"/>
+      <w:r>
+        <w:rPr>
+          <w:rFonts w:ascii="Times New Roman" w:eastAsia="Times New Roman" w:hAnsi="Times New Roman" w:cs="Times New Roman"/>
+          <w:kern w:val="0"/>
+          <w:sz w:val="24"/>
+          <w:szCs w:val="24"/>
+          <w:lang w:eastAsia="es-MX"/>
+          <w14:ligatures w14:val="none"/>
+        </w:rPr>
+        <w:t>sistema</w:t>
+      </w:r>
+      <w:proofErr w:type="gramEnd"/>
+      <w:r>
+        <w:rPr>
+          <w:rFonts w:ascii="Times New Roman" w:eastAsia="Times New Roman" w:hAnsi="Times New Roman" w:cs="Times New Roman"/>
+          <w:kern w:val="0"/>
+          <w:sz w:val="24"/>
+          <w:szCs w:val="24"/>
+          <w:lang w:eastAsia="es-MX"/>
+          <w14:ligatures w14:val="none"/>
+        </w:rPr>
+        <w:t xml:space="preserve"> pero no una congestión.</w:t>
       </w:r>
     </w:p>
     <w:p>
@@ -3196,7 +3626,31 @@
           <w:lang w:eastAsia="es-MX"/>
           <w14:ligatures w14:val="none"/>
         </w:rPr>
-        <w:t xml:space="preserve">En el Segundo Modelo , el valor de </w:t>
+        <w:t xml:space="preserve">En el Segundo </w:t>
+      </w:r>
+      <w:proofErr w:type="gramStart"/>
+      <w:r>
+        <w:rPr>
+          <w:rFonts w:ascii="Times New Roman" w:eastAsia="Times New Roman" w:hAnsi="Times New Roman" w:cs="Times New Roman"/>
+          <w:kern w:val="0"/>
+          <w:sz w:val="24"/>
+          <w:szCs w:val="24"/>
+          <w:lang w:eastAsia="es-MX"/>
+          <w14:ligatures w14:val="none"/>
+        </w:rPr>
+        <w:t>Modelo ,</w:t>
+      </w:r>
+      <w:proofErr w:type="gramEnd"/>
+      <w:r>
+        <w:rPr>
+          <w:rFonts w:ascii="Times New Roman" w:eastAsia="Times New Roman" w:hAnsi="Times New Roman" w:cs="Times New Roman"/>
+          <w:kern w:val="0"/>
+          <w:sz w:val="24"/>
+          <w:szCs w:val="24"/>
+          <w:lang w:eastAsia="es-MX"/>
+          <w14:ligatures w14:val="none"/>
+        </w:rPr>
+        <w:t xml:space="preserve"> el valor de </w:t>
       </w:r>
       <w:r>
         <w:rPr>
@@ -3244,8 +3698,33 @@
           <w:lang w:eastAsia="es-MX"/>
           <w14:ligatures w14:val="none"/>
         </w:rPr>
-        <w:t xml:space="preserve">En el primero modelo , los valores de </w:t>
-      </w:r>
+        <w:t xml:space="preserve">En el primero </w:t>
+      </w:r>
+      <w:proofErr w:type="gramStart"/>
+      <w:r>
+        <w:rPr>
+          <w:rFonts w:ascii="Times New Roman" w:eastAsia="Times New Roman" w:hAnsi="Times New Roman" w:cs="Times New Roman"/>
+          <w:kern w:val="0"/>
+          <w:sz w:val="24"/>
+          <w:szCs w:val="24"/>
+          <w:lang w:eastAsia="es-MX"/>
+          <w14:ligatures w14:val="none"/>
+        </w:rPr>
+        <w:t>modelo ,</w:t>
+      </w:r>
+      <w:proofErr w:type="gramEnd"/>
+      <w:r>
+        <w:rPr>
+          <w:rFonts w:ascii="Times New Roman" w:eastAsia="Times New Roman" w:hAnsi="Times New Roman" w:cs="Times New Roman"/>
+          <w:kern w:val="0"/>
+          <w:sz w:val="24"/>
+          <w:szCs w:val="24"/>
+          <w:lang w:eastAsia="es-MX"/>
+          <w14:ligatures w14:val="none"/>
+        </w:rPr>
+        <w:t xml:space="preserve"> los valores de </w:t>
+      </w:r>
+      <w:proofErr w:type="spellStart"/>
       <w:r>
         <w:rPr>
           <w:rFonts w:ascii="Times New Roman" w:eastAsia="Times New Roman" w:hAnsi="Times New Roman" w:cs="Times New Roman"/>
@@ -3259,6 +3738,7 @@
         </w:rPr>
         <w:t>Lq</w:t>
       </w:r>
+      <w:proofErr w:type="spellEnd"/>
       <w:r>
         <w:rPr>
           <w:rFonts w:ascii="Times New Roman" w:eastAsia="Times New Roman" w:hAnsi="Times New Roman" w:cs="Times New Roman"/>
@@ -3270,6 +3750,7 @@
         </w:rPr>
         <w:t xml:space="preserve"> y </w:t>
       </w:r>
+      <w:proofErr w:type="spellStart"/>
       <w:r>
         <w:rPr>
           <w:rFonts w:ascii="Times New Roman" w:eastAsia="Times New Roman" w:hAnsi="Times New Roman" w:cs="Times New Roman"/>
@@ -3283,6 +3764,7 @@
         </w:rPr>
         <w:t>Wq</w:t>
       </w:r>
+      <w:proofErr w:type="spellEnd"/>
       <w:r>
         <w:rPr>
           <w:rFonts w:ascii="Times New Roman" w:eastAsia="Times New Roman" w:hAnsi="Times New Roman" w:cs="Times New Roman"/>
@@ -3318,6 +3800,7 @@
         </w:rPr>
         <w:t xml:space="preserve">En el segundo modelo, los valores de </w:t>
       </w:r>
+      <w:proofErr w:type="spellStart"/>
       <w:r>
         <w:rPr>
           <w:rFonts w:ascii="Times New Roman" w:eastAsia="Times New Roman" w:hAnsi="Times New Roman" w:cs="Times New Roman"/>
@@ -3331,6 +3814,7 @@
         </w:rPr>
         <w:t>Lq</w:t>
       </w:r>
+      <w:proofErr w:type="spellEnd"/>
       <w:r>
         <w:rPr>
           <w:rFonts w:ascii="Times New Roman" w:eastAsia="Times New Roman" w:hAnsi="Times New Roman" w:cs="Times New Roman"/>
@@ -3342,6 +3826,7 @@
         </w:rPr>
         <w:t xml:space="preserve"> y </w:t>
       </w:r>
+      <w:proofErr w:type="spellStart"/>
       <w:r>
         <w:rPr>
           <w:rFonts w:ascii="Times New Roman" w:eastAsia="Times New Roman" w:hAnsi="Times New Roman" w:cs="Times New Roman"/>
@@ -3355,6 +3840,7 @@
         </w:rPr>
         <w:t>Wq</w:t>
       </w:r>
+      <w:proofErr w:type="spellEnd"/>
       <w:r>
         <w:rPr>
           <w:rFonts w:ascii="Times New Roman" w:eastAsia="Times New Roman" w:hAnsi="Times New Roman" w:cs="Times New Roman"/>
@@ -3556,7 +4042,147 @@
           <w:lang w:eastAsia="es-MX"/>
           <w14:ligatures w14:val="none"/>
         </w:rPr>
-        <w:t>Hay que recordar que en el segundo modelo se están capacitando 8 empleados mas de los 15 que hay para liberar tractocamiones y el sistema es digitalizado optimizando el tiempo de servicio, no se esta tomando en cuenta lo que gasta la empresa por capacitación ni por la implementación de un sistema digital por que son datos desconocidos mas sin embargo sabemos que entre mas unidades liberadas mas vendidas así que si, es un movimiento viable a tomar en cuenta ya que entre otras muchas cosas liberaría el cuello de botella.</w:t>
+        <w:t xml:space="preserve">Hay que recordar que en el segundo modelo se están capacitando 8 empleados </w:t>
+      </w:r>
+      <w:r>
+        <w:rPr>
+          <w:rFonts w:ascii="Times New Roman" w:eastAsia="Times New Roman" w:hAnsi="Times New Roman" w:cs="Times New Roman"/>
+          <w:kern w:val="0"/>
+          <w:sz w:val="24"/>
+          <w:szCs w:val="24"/>
+          <w:lang w:eastAsia="es-MX"/>
+          <w14:ligatures w14:val="none"/>
+        </w:rPr>
+        <w:t>más</w:t>
+      </w:r>
+      <w:r>
+        <w:rPr>
+          <w:rFonts w:ascii="Times New Roman" w:eastAsia="Times New Roman" w:hAnsi="Times New Roman" w:cs="Times New Roman"/>
+          <w:kern w:val="0"/>
+          <w:sz w:val="24"/>
+          <w:szCs w:val="24"/>
+          <w:lang w:eastAsia="es-MX"/>
+          <w14:ligatures w14:val="none"/>
+        </w:rPr>
+        <w:t xml:space="preserve"> de los 15 que hay para liberar tractocamiones y el sistema es digitalizado optimizando el tiempo de servicio, no se </w:t>
+      </w:r>
+      <w:r>
+        <w:rPr>
+          <w:rFonts w:ascii="Times New Roman" w:eastAsia="Times New Roman" w:hAnsi="Times New Roman" w:cs="Times New Roman"/>
+          <w:kern w:val="0"/>
+          <w:sz w:val="24"/>
+          <w:szCs w:val="24"/>
+          <w:lang w:eastAsia="es-MX"/>
+          <w14:ligatures w14:val="none"/>
+        </w:rPr>
+        <w:t>está</w:t>
+      </w:r>
+      <w:r>
+        <w:rPr>
+          <w:rFonts w:ascii="Times New Roman" w:eastAsia="Times New Roman" w:hAnsi="Times New Roman" w:cs="Times New Roman"/>
+          <w:kern w:val="0"/>
+          <w:sz w:val="24"/>
+          <w:szCs w:val="24"/>
+          <w:lang w:eastAsia="es-MX"/>
+          <w14:ligatures w14:val="none"/>
+        </w:rPr>
+        <w:t xml:space="preserve"> tomando en cuenta lo que gasta la empresa por capacitación ni por la implementación de un sistema digital </w:t>
+      </w:r>
+      <w:proofErr w:type="spellStart"/>
+      <w:r>
+        <w:rPr>
+          <w:rFonts w:ascii="Times New Roman" w:eastAsia="Times New Roman" w:hAnsi="Times New Roman" w:cs="Times New Roman"/>
+          <w:kern w:val="0"/>
+          <w:sz w:val="24"/>
+          <w:szCs w:val="24"/>
+          <w:lang w:eastAsia="es-MX"/>
+          <w14:ligatures w14:val="none"/>
+        </w:rPr>
+        <w:t>por que</w:t>
+      </w:r>
+      <w:proofErr w:type="spellEnd"/>
+      <w:r>
+        <w:rPr>
+          <w:rFonts w:ascii="Times New Roman" w:eastAsia="Times New Roman" w:hAnsi="Times New Roman" w:cs="Times New Roman"/>
+          <w:kern w:val="0"/>
+          <w:sz w:val="24"/>
+          <w:szCs w:val="24"/>
+          <w:lang w:eastAsia="es-MX"/>
+          <w14:ligatures w14:val="none"/>
+        </w:rPr>
+        <w:t xml:space="preserve"> son datos desconocidos </w:t>
+      </w:r>
+      <w:proofErr w:type="spellStart"/>
+      <w:r>
+        <w:rPr>
+          <w:rFonts w:ascii="Times New Roman" w:eastAsia="Times New Roman" w:hAnsi="Times New Roman" w:cs="Times New Roman"/>
+          <w:kern w:val="0"/>
+          <w:sz w:val="24"/>
+          <w:szCs w:val="24"/>
+          <w:lang w:eastAsia="es-MX"/>
+          <w14:ligatures w14:val="none"/>
+        </w:rPr>
+        <w:t>mas</w:t>
+      </w:r>
+      <w:proofErr w:type="spellEnd"/>
+      <w:r>
+        <w:rPr>
+          <w:rFonts w:ascii="Times New Roman" w:eastAsia="Times New Roman" w:hAnsi="Times New Roman" w:cs="Times New Roman"/>
+          <w:kern w:val="0"/>
+          <w:sz w:val="24"/>
+          <w:szCs w:val="24"/>
+          <w:lang w:eastAsia="es-MX"/>
+          <w14:ligatures w14:val="none"/>
+        </w:rPr>
+        <w:t xml:space="preserve"> sin embargo sabemos que entre </w:t>
+      </w:r>
+      <w:proofErr w:type="spellStart"/>
+      <w:r>
+        <w:rPr>
+          <w:rFonts w:ascii="Times New Roman" w:eastAsia="Times New Roman" w:hAnsi="Times New Roman" w:cs="Times New Roman"/>
+          <w:kern w:val="0"/>
+          <w:sz w:val="24"/>
+          <w:szCs w:val="24"/>
+          <w:lang w:eastAsia="es-MX"/>
+          <w14:ligatures w14:val="none"/>
+        </w:rPr>
+        <w:t>mas</w:t>
+      </w:r>
+      <w:proofErr w:type="spellEnd"/>
+      <w:r>
+        <w:rPr>
+          <w:rFonts w:ascii="Times New Roman" w:eastAsia="Times New Roman" w:hAnsi="Times New Roman" w:cs="Times New Roman"/>
+          <w:kern w:val="0"/>
+          <w:sz w:val="24"/>
+          <w:szCs w:val="24"/>
+          <w:lang w:eastAsia="es-MX"/>
+          <w14:ligatures w14:val="none"/>
+        </w:rPr>
+        <w:t xml:space="preserve"> unidades liberadas </w:t>
+      </w:r>
+      <w:proofErr w:type="spellStart"/>
+      <w:r>
+        <w:rPr>
+          <w:rFonts w:ascii="Times New Roman" w:eastAsia="Times New Roman" w:hAnsi="Times New Roman" w:cs="Times New Roman"/>
+          <w:kern w:val="0"/>
+          <w:sz w:val="24"/>
+          <w:szCs w:val="24"/>
+          <w:lang w:eastAsia="es-MX"/>
+          <w14:ligatures w14:val="none"/>
+        </w:rPr>
+        <w:t>mas</w:t>
+      </w:r>
+      <w:proofErr w:type="spellEnd"/>
+      <w:r>
+        <w:rPr>
+          <w:rFonts w:ascii="Times New Roman" w:eastAsia="Times New Roman" w:hAnsi="Times New Roman" w:cs="Times New Roman"/>
+          <w:kern w:val="0"/>
+          <w:sz w:val="24"/>
+          <w:szCs w:val="24"/>
+          <w:lang w:eastAsia="es-MX"/>
+          <w14:ligatures w14:val="none"/>
+        </w:rPr>
+        <w:t xml:space="preserve"> vendidas así que si, es un movimiento viable a tomar en cuenta ya que entre otras muchas cosas liberaría el cuello de botella.</w:t>
       </w:r>
     </w:p>
     <w:p>
@@ -3790,16 +4416,53 @@
         </w:rPr>
         <w:t xml:space="preserve">Ross, S. M. (2011). Introduction to Probability Models. </w:t>
       </w:r>
-      <w:r>
-        <w:rPr>
-          <w:rFonts w:ascii="Times New Roman" w:eastAsia="Times New Roman" w:hAnsi="Times New Roman" w:cs="Times New Roman"/>
-          <w:kern w:val="0"/>
-          <w:sz w:val="24"/>
-          <w:szCs w:val="24"/>
-          <w:lang w:eastAsia="es-MX"/>
-          <w14:ligatures w14:val="none"/>
-        </w:rPr>
-        <w:t>Academic Press.</w:t>
+      <w:proofErr w:type="spellStart"/>
+      <w:r>
+        <w:rPr>
+          <w:rFonts w:ascii="Times New Roman" w:eastAsia="Times New Roman" w:hAnsi="Times New Roman" w:cs="Times New Roman"/>
+          <w:kern w:val="0"/>
+          <w:sz w:val="24"/>
+          <w:szCs w:val="24"/>
+          <w:lang w:eastAsia="es-MX"/>
+          <w14:ligatures w14:val="none"/>
+        </w:rPr>
+        <w:t>Academic</w:t>
+      </w:r>
+      <w:proofErr w:type="spellEnd"/>
+      <w:r>
+        <w:rPr>
+          <w:rFonts w:ascii="Times New Roman" w:eastAsia="Times New Roman" w:hAnsi="Times New Roman" w:cs="Times New Roman"/>
+          <w:kern w:val="0"/>
+          <w:sz w:val="24"/>
+          <w:szCs w:val="24"/>
+          <w:lang w:eastAsia="es-MX"/>
+          <w14:ligatures w14:val="none"/>
+        </w:rPr>
+        <w:t xml:space="preserve"> </w:t>
+      </w:r>
+      <w:proofErr w:type="spellStart"/>
+      <w:r>
+        <w:rPr>
+          <w:rFonts w:ascii="Times New Roman" w:eastAsia="Times New Roman" w:hAnsi="Times New Roman" w:cs="Times New Roman"/>
+          <w:kern w:val="0"/>
+          <w:sz w:val="24"/>
+          <w:szCs w:val="24"/>
+          <w:lang w:eastAsia="es-MX"/>
+          <w14:ligatures w14:val="none"/>
+        </w:rPr>
+        <w:t>Press</w:t>
+      </w:r>
+      <w:proofErr w:type="spellEnd"/>
+      <w:r>
+        <w:rPr>
+          <w:rFonts w:ascii="Times New Roman" w:eastAsia="Times New Roman" w:hAnsi="Times New Roman" w:cs="Times New Roman"/>
+          <w:kern w:val="0"/>
+          <w:sz w:val="24"/>
+          <w:szCs w:val="24"/>
+          <w:lang w:eastAsia="es-MX"/>
+          <w14:ligatures w14:val="none"/>
+        </w:rPr>
+        <w:t>.</w:t>
       </w:r>
     </w:p>
     <w:p>
@@ -4962,6 +5625,10 @@
 </file>
 
 <file path=customXml/item1.xml><?xml version="1.0" encoding="utf-8"?>
+<b:Sources xmlns:b="http://schemas.openxmlformats.org/officeDocument/2006/bibliography" xmlns="http://schemas.openxmlformats.org/officeDocument/2006/bibliography" SelectedStyle="\IEEE2006OfficeOnline.xsl" StyleName="IEEE" Version="2006"/>
+</file>
+
+<file path=customXml/item2.xml><?xml version="1.0" encoding="utf-8"?>
 <ct:contentTypeSchema xmlns:ct="http://schemas.microsoft.com/office/2006/metadata/contentType" xmlns:ma="http://schemas.microsoft.com/office/2006/metadata/properties/metaAttributes" ct:_="" ma:_="" ma:contentTypeName="Documento" ma:contentTypeID="0x010100812EE90D3B82BB47A457DECB7487B3D6" ma:contentTypeVersion="12" ma:contentTypeDescription="Crear nuevo documento." ma:contentTypeScope="" ma:versionID="f5442101f4044899419bbcc2b60bbb9f">
   <xsd:schema xmlns:xsd="http://www.w3.org/2001/XMLSchema" xmlns:xs="http://www.w3.org/2001/XMLSchema" xmlns:p="http://schemas.microsoft.com/office/2006/metadata/properties" xmlns:ns3="efec24f9-4bf1-4215-bf1a-45bf19f978ae" xmlns:ns4="82aa3ca4-1105-4b6c-83b1-a6de535551be" targetNamespace="http://schemas.microsoft.com/office/2006/metadata/properties" ma:root="true" ma:fieldsID="47318ea14951a3e8656972d29f87e01f" ns3:_="" ns4:_="">
     <xsd:import namespace="efec24f9-4bf1-4215-bf1a-45bf19f978ae"/>
@@ -5176,19 +5843,7 @@
 </ct:contentTypeSchema>
 </file>
 
-<file path=customXml/item2.xml><?xml version="1.0" encoding="utf-8"?>
-<b:Sources xmlns:b="http://schemas.openxmlformats.org/officeDocument/2006/bibliography" xmlns="http://schemas.openxmlformats.org/officeDocument/2006/bibliography" SelectedStyle="\IEEE2006OfficeOnline.xsl" StyleName="IEEE" Version="2006"/>
-</file>
-
 <file path=customXml/item3.xml><?xml version="1.0" encoding="utf-8"?>
-<p:properties xmlns:p="http://schemas.microsoft.com/office/2006/metadata/properties" xmlns:xsi="http://www.w3.org/2001/XMLSchema-instance" xmlns:pc="http://schemas.microsoft.com/office/infopath/2007/PartnerControls">
-  <documentManagement>
-    <_activity xmlns="82aa3ca4-1105-4b6c-83b1-a6de535551be" xsi:nil="true"/>
-  </documentManagement>
-</p:properties>
-</file>
-
-<file path=customXml/item4.xml><?xml version="1.0" encoding="utf-8"?>
 <?mso-contentType ?>
 <FormTemplates xmlns="http://schemas.microsoft.com/sharepoint/v3/contenttype/forms">
   <Display>DocumentLibraryForm</Display>
@@ -5197,7 +5852,23 @@
 </FormTemplates>
 </file>
 
+<file path=customXml/item4.xml><?xml version="1.0" encoding="utf-8"?>
+<p:properties xmlns:p="http://schemas.microsoft.com/office/2006/metadata/properties" xmlns:xsi="http://www.w3.org/2001/XMLSchema-instance" xmlns:pc="http://schemas.microsoft.com/office/infopath/2007/PartnerControls">
+  <documentManagement>
+    <_activity xmlns="82aa3ca4-1105-4b6c-83b1-a6de535551be" xsi:nil="true"/>
+  </documentManagement>
+</p:properties>
+</file>
+
 <file path=customXml/itemProps1.xml><?xml version="1.0" encoding="utf-8"?>
+<ds:datastoreItem xmlns:ds="http://schemas.openxmlformats.org/officeDocument/2006/customXml" ds:itemID="{9868998A-F347-48F3-B449-1A1AD6CB4F74}">
+  <ds:schemaRefs>
+    <ds:schemaRef ds:uri="http://schemas.openxmlformats.org/officeDocument/2006/bibliography"/>
+  </ds:schemaRefs>
+</ds:datastoreItem>
+</file>
+
+<file path=customXml/itemProps2.xml><?xml version="1.0" encoding="utf-8"?>
 <ds:datastoreItem xmlns:ds="http://schemas.openxmlformats.org/officeDocument/2006/customXml" ds:itemID="{92B483B2-C651-4256-AB17-474E077558CA}">
   <ds:schemaRefs>
     <ds:schemaRef ds:uri="http://schemas.microsoft.com/office/2006/metadata/contentType"/>
@@ -5216,15 +5887,15 @@
 </ds:datastoreItem>
 </file>
 
-<file path=customXml/itemProps2.xml><?xml version="1.0" encoding="utf-8"?>
-<ds:datastoreItem xmlns:ds="http://schemas.openxmlformats.org/officeDocument/2006/customXml" ds:itemID="{9868998A-F347-48F3-B449-1A1AD6CB4F74}">
+<file path=customXml/itemProps3.xml><?xml version="1.0" encoding="utf-8"?>
+<ds:datastoreItem xmlns:ds="http://schemas.openxmlformats.org/officeDocument/2006/customXml" ds:itemID="{5669A2EA-AC58-4864-BEAB-74BEF01C55DE}">
   <ds:schemaRefs>
-    <ds:schemaRef ds:uri="http://schemas.openxmlformats.org/officeDocument/2006/bibliography"/>
+    <ds:schemaRef ds:uri="http://schemas.microsoft.com/sharepoint/v3/contenttype/forms"/>
   </ds:schemaRefs>
 </ds:datastoreItem>
 </file>
 
-<file path=customXml/itemProps3.xml><?xml version="1.0" encoding="utf-8"?>
+<file path=customXml/itemProps4.xml><?xml version="1.0" encoding="utf-8"?>
 <ds:datastoreItem xmlns:ds="http://schemas.openxmlformats.org/officeDocument/2006/customXml" ds:itemID="{5D8D594A-F29F-4DB1-B008-C788F2671097}">
   <ds:schemaRefs>
     <ds:schemaRef ds:uri="http://schemas.microsoft.com/office/2006/metadata/properties"/>
@@ -5232,12 +5903,4 @@
     <ds:schemaRef ds:uri="82aa3ca4-1105-4b6c-83b1-a6de535551be"/>
   </ds:schemaRefs>
 </ds:datastoreItem>
-</file>
-
-<file path=customXml/itemProps4.xml><?xml version="1.0" encoding="utf-8"?>
-<ds:datastoreItem xmlns:ds="http://schemas.openxmlformats.org/officeDocument/2006/customXml" ds:itemID="{5669A2EA-AC58-4864-BEAB-74BEF01C55DE}">
-  <ds:schemaRefs>
-    <ds:schemaRef ds:uri="http://schemas.microsoft.com/sharepoint/v3/contenttype/forms"/>
-  </ds:schemaRefs>
-</ds:datastoreItem>
 </file>